--- a/論文ver1/文稿編輯.docx
+++ b/論文ver1/文稿編輯.docx
@@ -6,12 +6,2639 @@
       <w:pPr>
         <w:pStyle w:val="1"/>
       </w:pPr>
-      <w:bookmarkStart w:id="0" w:name="_Toc199181957"/>
-      <w:bookmarkStart w:id="1" w:name="_Toc199181956"/>
-      <w:r>
-        <w:rPr>
-          <w:rFonts w:hint="eastAsia"/>
-        </w:rPr>
+      <w:bookmarkStart w:id="0" w:name="_Toc199181956"/>
+      <w:bookmarkStart w:id="1" w:name="_Toc199181957"/>
+      <w:r>
+        <w:rPr>
+          <w:rFonts w:hint="eastAsia"/>
+        </w:rPr>
+        <w:t xml:space="preserve">2.3 </w:t>
+      </w:r>
+      <w:r>
+        <w:rPr>
+          <w:rFonts w:hint="eastAsia"/>
+        </w:rPr>
+        <w:t>組織雙元性</w:t>
+      </w:r>
+    </w:p>
+    <w:p>
+      <w:pPr>
+        <w:pStyle w:val="2"/>
+      </w:pPr>
+      <w:r>
+        <w:rPr>
+          <w:rFonts w:hint="eastAsia"/>
+        </w:rPr>
+        <w:t xml:space="preserve">2.3.1 </w:t>
+      </w:r>
+      <w:r>
+        <w:rPr>
+          <w:rFonts w:hint="eastAsia"/>
+        </w:rPr>
+        <w:t>組織雙元性起源與基本定義</w:t>
+      </w:r>
+    </w:p>
+    <w:p>
+      <w:pPr>
+        <w:pStyle w:val="150"/>
+        <w:ind w:firstLine="480"/>
+      </w:pPr>
+      <w:r>
+        <w:t>在</w:t>
+      </w:r>
+      <w:r>
+        <w:t>市場高度變動與技術快速演進的環境下</w:t>
+      </w:r>
+      <w:r>
+        <w:rPr>
+          <w:rFonts w:hint="eastAsia"/>
+        </w:rPr>
+        <w:t>，</w:t>
+      </w:r>
+      <w:r>
+        <w:t>資源配置與策略選擇</w:t>
+      </w:r>
+      <w:r>
+        <w:rPr>
+          <w:rFonts w:hint="eastAsia"/>
+        </w:rPr>
+        <w:t>成為</w:t>
+      </w:r>
+      <w:r>
+        <w:t>企業經營的關鍵課題</w:t>
+      </w:r>
+      <w:r>
+        <w:rPr>
+          <w:rFonts w:hint="eastAsia"/>
+        </w:rPr>
+        <w:t>，</w:t>
+      </w:r>
+      <w:r>
+        <w:rPr>
+          <w:rFonts w:hint="eastAsia"/>
+        </w:rPr>
+        <w:t>組織</w:t>
+      </w:r>
+      <w:r>
+        <w:rPr>
+          <w:rFonts w:hint="eastAsia"/>
+        </w:rPr>
+        <w:t>往往</w:t>
+      </w:r>
+      <w:r>
+        <w:t>需在深化利用</w:t>
+      </w:r>
+      <w:r>
+        <w:t>（</w:t>
+      </w:r>
+      <w:r>
+        <w:t>Exploitation</w:t>
+      </w:r>
+      <w:r>
+        <w:t>）</w:t>
+      </w:r>
+      <w:r>
+        <w:t>現有產品與流程，與探索</w:t>
+      </w:r>
+      <w:r>
+        <w:t>（</w:t>
+      </w:r>
+      <w:r>
+        <w:t>Exploration</w:t>
+      </w:r>
+      <w:r>
+        <w:t>）</w:t>
+      </w:r>
+      <w:r>
+        <w:t>新技術與市場之間進行權衡</w:t>
+      </w:r>
+      <w:r>
+        <w:rPr>
+          <w:rFonts w:hint="eastAsia"/>
+        </w:rPr>
+        <w:t>，</w:t>
+      </w:r>
+      <w:r>
+        <w:rPr>
+          <w:rFonts w:hint="eastAsia"/>
+        </w:rPr>
+        <w:t>若</w:t>
+      </w:r>
+      <w:r>
+        <w:rPr>
+          <w:color w:val="EE0000"/>
+        </w:rPr>
+        <w:t>過度傾向於探索</w:t>
+      </w:r>
+      <w:r>
+        <w:rPr>
+          <w:rFonts w:hint="eastAsia"/>
+          <w:color w:val="EE0000"/>
+        </w:rPr>
+        <w:t>，</w:t>
+      </w:r>
+      <w:r>
+        <w:rPr>
+          <w:color w:val="EE0000"/>
+        </w:rPr>
+        <w:t>可能</w:t>
+      </w:r>
+      <w:r>
+        <w:rPr>
+          <w:color w:val="EE0000"/>
+        </w:rPr>
+        <w:t>因短期內缺乏可見成效而造成</w:t>
+      </w:r>
+      <w:r>
+        <w:rPr>
+          <w:rFonts w:hint="eastAsia"/>
+          <w:color w:val="EE0000"/>
+        </w:rPr>
+        <w:t>經營</w:t>
+      </w:r>
+      <w:r>
+        <w:rPr>
+          <w:color w:val="EE0000"/>
+        </w:rPr>
+        <w:t>壓力</w:t>
+      </w:r>
+      <w:r>
+        <w:rPr>
+          <w:color w:val="EE0000"/>
+        </w:rPr>
+        <w:t>；若僅聚焦於既有資源</w:t>
+      </w:r>
+      <w:r>
+        <w:rPr>
+          <w:color w:val="EE0000"/>
+        </w:rPr>
+        <w:t>的使用</w:t>
+      </w:r>
+      <w:r>
+        <w:rPr>
+          <w:color w:val="EE0000"/>
+        </w:rPr>
+        <w:t>，</w:t>
+      </w:r>
+      <w:r>
+        <w:rPr>
+          <w:rFonts w:hint="eastAsia"/>
+          <w:color w:val="EE0000"/>
+        </w:rPr>
+        <w:t>又將</w:t>
+      </w:r>
+      <w:r>
+        <w:rPr>
+          <w:rFonts w:hint="eastAsia"/>
+          <w:color w:val="EE0000"/>
+        </w:rPr>
+        <w:t>喪失</w:t>
+      </w:r>
+      <w:r>
+        <w:rPr>
+          <w:rFonts w:hint="eastAsia"/>
+          <w:color w:val="EE0000"/>
+        </w:rPr>
+        <w:t>捕捉</w:t>
+      </w:r>
+      <w:r>
+        <w:rPr>
+          <w:rFonts w:hint="eastAsia"/>
+          <w:color w:val="EE0000"/>
+        </w:rPr>
+        <w:t>新</w:t>
+      </w:r>
+      <w:r>
+        <w:rPr>
+          <w:color w:val="EE0000"/>
+        </w:rPr>
+        <w:t>機會</w:t>
+      </w:r>
+      <w:r>
+        <w:rPr>
+          <w:rFonts w:hint="eastAsia"/>
+          <w:color w:val="EE0000"/>
+        </w:rPr>
+        <w:t>與適應環境變化的反應</w:t>
+      </w:r>
+      <w:r>
+        <w:rPr>
+          <w:color w:val="EE0000"/>
+        </w:rPr>
+        <w:t>能力</w:t>
+      </w:r>
+      <w:r>
+        <w:t>（</w:t>
+      </w:r>
+      <w:r>
+        <w:t>March, 1991</w:t>
+      </w:r>
+      <w:r>
+        <w:t>；</w:t>
+      </w:r>
+      <w:r>
+        <w:t>Levinthal &amp; March, 1993</w:t>
+      </w:r>
+      <w:r>
+        <w:t>）</w:t>
+      </w:r>
+      <w:r>
+        <w:t>。</w:t>
+      </w:r>
+    </w:p>
+    <w:p>
+      <w:pPr>
+        <w:pStyle w:val="150"/>
+        <w:ind w:firstLine="480"/>
+      </w:pPr>
+      <w:r>
+        <w:t>Duncan</w:t>
+      </w:r>
+      <w:r>
+        <w:rPr>
+          <w:rFonts w:hint="eastAsia"/>
+        </w:rPr>
+        <w:t>於</w:t>
+      </w:r>
+      <w:r>
+        <w:rPr>
+          <w:rFonts w:hint="eastAsia"/>
+        </w:rPr>
+        <w:t>1976</w:t>
+      </w:r>
+      <w:r>
+        <w:rPr>
+          <w:rFonts w:hint="eastAsia"/>
+        </w:rPr>
+        <w:t>年</w:t>
+      </w:r>
+      <w:r>
+        <w:t>率先提出「組織雙元性」（</w:t>
+      </w:r>
+      <w:r>
+        <w:t>Organizational Ambidexterity</w:t>
+      </w:r>
+      <w:r>
+        <w:t>）概念，</w:t>
+      </w:r>
+      <w:r>
+        <w:rPr>
+          <w:rFonts w:hint="eastAsia"/>
+        </w:rPr>
+        <w:t>主張</w:t>
+      </w:r>
+      <w:r>
+        <w:rPr>
+          <w:rFonts w:hint="eastAsia"/>
+        </w:rPr>
+        <w:t>利用</w:t>
+      </w:r>
+      <w:r>
+        <w:t>差異化的</w:t>
+      </w:r>
+      <w:r>
+        <w:rPr>
+          <w:rFonts w:hint="eastAsia"/>
+        </w:rPr>
+        <w:t>組織</w:t>
+      </w:r>
+      <w:r>
+        <w:t>結構設計，以應對穩定與變動並存的任務需求</w:t>
+      </w:r>
+      <w:r>
+        <w:t>。</w:t>
+      </w:r>
+      <w:r>
+        <w:t>此後，「雙元性」（</w:t>
+      </w:r>
+      <w:r>
+        <w:t>Ambidexterity</w:t>
+      </w:r>
+      <w:r>
+        <w:t>）被多位學者進一步闡釋與擴展</w:t>
+      </w:r>
+      <w:r>
+        <w:rPr>
+          <w:rFonts w:hint="eastAsia"/>
+        </w:rPr>
+        <w:t>，</w:t>
+      </w:r>
+      <w:r>
+        <w:t>Tushman</w:t>
+      </w:r>
+      <w:r>
+        <w:t>和</w:t>
+      </w:r>
+      <w:r>
+        <w:t>O'Reilly</w:t>
+      </w:r>
+      <w:r>
+        <w:t>認為</w:t>
+      </w:r>
+      <w:r>
+        <w:t>具雙元性的組織能同時進行漸進式與非連續性的創新與變革</w:t>
+      </w:r>
+      <w:r>
+        <w:t>，</w:t>
+      </w:r>
+      <w:r>
+        <w:rPr>
+          <w:rFonts w:hint="eastAsia"/>
+        </w:rPr>
+        <w:t>而</w:t>
+      </w:r>
+      <w:r>
+        <w:t>成果源於組織內部共存的多元結構、流程與文化</w:t>
+      </w:r>
+      <w:r>
+        <w:rPr>
+          <w:rStyle w:val="153"/>
+        </w:rPr>
+        <w:t>（</w:t>
+      </w:r>
+      <w:r>
+        <w:rPr>
+          <w:rStyle w:val="153"/>
+        </w:rPr>
+        <w:t>Tushman &amp; O'Reilly, 1996</w:t>
+      </w:r>
+      <w:r>
+        <w:rPr>
+          <w:rStyle w:val="153"/>
+        </w:rPr>
+        <w:t>）</w:t>
+      </w:r>
+      <w:r>
+        <w:rPr>
+          <w:rFonts w:hint="eastAsia"/>
+        </w:rPr>
+        <w:t>，</w:t>
+      </w:r>
+      <w:r>
+        <w:rPr>
+          <w:rFonts w:hint="eastAsia"/>
+        </w:rPr>
+        <w:t>部分學者認為</w:t>
+      </w:r>
+      <w:r>
+        <w:t>雙元性展現在組織能否同步進行探索與發展</w:t>
+      </w:r>
+      <w:r>
+        <w:t>（</w:t>
+      </w:r>
+      <w:r>
+        <w:t>He &amp; Wong, 2004</w:t>
+      </w:r>
+      <w:r>
+        <w:t>）</w:t>
+      </w:r>
+      <w:r>
+        <w:t>（</w:t>
+      </w:r>
+      <w:r>
+        <w:t>Smith &amp; Tushman, 2005</w:t>
+      </w:r>
+      <w:r>
+        <w:t>）</w:t>
+      </w:r>
+      <w:r>
+        <w:rPr>
+          <w:rFonts w:hint="eastAsia"/>
+        </w:rPr>
+        <w:t>，</w:t>
+      </w:r>
+      <w:r>
+        <w:rPr>
+          <w:rFonts w:hint="eastAsia"/>
+        </w:rPr>
+        <w:t>雙元性</w:t>
+      </w:r>
+      <w:r>
+        <w:rPr>
+          <w:rFonts w:hint="eastAsia"/>
+        </w:rPr>
+        <w:t>組織</w:t>
+      </w:r>
+      <w:r>
+        <w:t>應同時具備開發既有</w:t>
+      </w:r>
+      <w:r>
+        <w:rPr>
+          <w:rFonts w:hint="eastAsia"/>
+        </w:rPr>
+        <w:t>資源</w:t>
+      </w:r>
+      <w:r>
+        <w:t>與發掘新機會的</w:t>
+      </w:r>
+      <w:r>
+        <w:rPr>
+          <w:rFonts w:hint="eastAsia"/>
+        </w:rPr>
+        <w:t>靈活</w:t>
+      </w:r>
+      <w:r>
+        <w:rPr>
+          <w:rFonts w:hint="eastAsia"/>
+        </w:rPr>
+        <w:t>經營</w:t>
+      </w:r>
+      <w:r>
+        <w:t>彈性</w:t>
+      </w:r>
+      <w:r>
+        <w:t>（</w:t>
+      </w:r>
+      <w:r>
+        <w:t>Lubatkin et al., 2006</w:t>
+      </w:r>
+      <w:r>
+        <w:t>）</w:t>
+      </w:r>
+      <w:r>
+        <w:rPr>
+          <w:rFonts w:hint="eastAsia"/>
+        </w:rPr>
+        <w:t>。</w:t>
+      </w:r>
+    </w:p>
+    <w:p>
+      <w:pPr>
+        <w:pStyle w:val="150"/>
+        <w:ind w:firstLine="480"/>
+      </w:pPr>
+      <w:r>
+        <w:rPr>
+          <w:rFonts w:hint="eastAsia"/>
+        </w:rPr>
+        <w:t>雙元性的</w:t>
+      </w:r>
+      <w:r>
+        <w:rPr>
+          <w:rFonts w:hint="eastAsia"/>
+        </w:rPr>
+        <w:t>核心</w:t>
+      </w:r>
+      <w:r>
+        <w:t>在於</w:t>
+      </w:r>
+      <w:r>
+        <w:rPr>
+          <w:rFonts w:hint="eastAsia"/>
+        </w:rPr>
+        <w:t>組織</w:t>
+      </w:r>
+      <w:r>
+        <w:t>能否感知並掌握機會，</w:t>
+      </w:r>
+      <w:r>
+        <w:t>並透過探索與利用的同步進行來創造價值。</w:t>
+      </w:r>
+      <w:r>
+        <w:t>這樣的能力本質上是領導力問題，而不僅僅是結構設計問</w:t>
+      </w:r>
+      <w:r>
+        <w:t>題</w:t>
+      </w:r>
+      <w:r>
+        <w:t>(O’Reilly &amp; Tushman, 2011</w:t>
+      </w:r>
+      <w:r>
+        <w:rPr>
+          <w:rFonts w:hint="eastAsia"/>
+        </w:rPr>
+        <w:t>)</w:t>
+      </w:r>
+      <w:r>
+        <w:rPr>
+          <w:rFonts w:hint="eastAsia"/>
+        </w:rPr>
+        <w:t>，</w:t>
+      </w:r>
+      <w:r>
+        <w:rPr>
+          <w:rFonts w:hint="eastAsia"/>
+        </w:rPr>
+        <w:t>實務上的</w:t>
+      </w:r>
+      <w:r>
+        <w:rPr>
+          <w:rFonts w:hint="eastAsia"/>
+        </w:rPr>
+        <w:t>雙元性的</w:t>
+      </w:r>
+      <w:r>
+        <w:rPr>
+          <w:rFonts w:hint="eastAsia"/>
+        </w:rPr>
+        <w:t>展現就如</w:t>
+      </w:r>
+      <w:r>
+        <w:rPr>
+          <w:rFonts w:hint="eastAsia"/>
+        </w:rPr>
+        <w:t>組織</w:t>
+      </w:r>
+      <w:r>
+        <w:t>同時從事探索新關係與利用現有資源的行動</w:t>
+      </w:r>
+      <w:r>
+        <w:rPr>
+          <w:rFonts w:hint="eastAsia"/>
+        </w:rPr>
+        <w:t>。</w:t>
+      </w:r>
+      <w:r>
+        <w:rPr>
+          <w:rFonts w:hint="eastAsia"/>
+        </w:rPr>
+        <w:t>由於</w:t>
+      </w:r>
+      <w:r>
+        <w:rPr>
+          <w:rFonts w:hint="eastAsia"/>
+        </w:rPr>
+        <w:t>運用現有資源和</w:t>
+      </w:r>
+      <w:r>
+        <w:rPr>
+          <w:rFonts w:hint="eastAsia"/>
+        </w:rPr>
+        <w:t>探索創新技術同樣重要，</w:t>
+      </w:r>
+      <w:r>
+        <w:rPr>
+          <w:rFonts w:hint="eastAsia"/>
+        </w:rPr>
+        <w:t>靈活</w:t>
+      </w:r>
+      <w:r>
+        <w:rPr>
+          <w:rFonts w:hint="eastAsia"/>
+        </w:rPr>
+        <w:t>的</w:t>
+      </w:r>
+      <w:r>
+        <w:rPr>
+          <w:rFonts w:hint="eastAsia"/>
+        </w:rPr>
+        <w:t>雙元性</w:t>
+      </w:r>
+      <w:r>
+        <w:rPr>
+          <w:rFonts w:hint="eastAsia"/>
+        </w:rPr>
+        <w:t>策略</w:t>
+      </w:r>
+      <w:r>
+        <w:rPr>
+          <w:rFonts w:hint="eastAsia"/>
+        </w:rPr>
+        <w:t>不僅是可行的</w:t>
+      </w:r>
+      <w:r>
+        <w:rPr>
+          <w:rFonts w:hint="eastAsia"/>
+        </w:rPr>
+        <w:t>管理</w:t>
+      </w:r>
+      <w:r>
+        <w:rPr>
+          <w:rFonts w:hint="eastAsia"/>
+        </w:rPr>
+        <w:t>布局</w:t>
+      </w:r>
+      <w:r>
+        <w:rPr>
+          <w:rFonts w:hint="eastAsia"/>
+        </w:rPr>
+        <w:t>，</w:t>
+      </w:r>
+      <w:r>
+        <w:t>更是企業達成</w:t>
+      </w:r>
+      <w:r>
+        <w:rPr>
+          <w:rFonts w:hint="eastAsia"/>
+        </w:rPr>
+        <w:t>提升競爭力的</w:t>
+      </w:r>
+      <w:r>
+        <w:t>必要條件</w:t>
+      </w:r>
+      <w:r>
+        <w:rPr>
+          <w:rFonts w:hint="eastAsia"/>
+        </w:rPr>
+        <w:t>。雙元性也像一種協調能力，</w:t>
+      </w:r>
+      <w:r>
+        <w:t>不僅</w:t>
+      </w:r>
+      <w:r>
+        <w:rPr>
+          <w:rFonts w:hint="eastAsia"/>
+        </w:rPr>
+        <w:t>使組織</w:t>
+      </w:r>
+      <w:r>
+        <w:rPr>
+          <w:rFonts w:hint="eastAsia"/>
+        </w:rPr>
+        <w:t>保持</w:t>
+      </w:r>
+      <w:r>
+        <w:t>靈活、創新、積極主動</w:t>
+      </w:r>
+      <w:r>
+        <w:rPr>
+          <w:rFonts w:hint="eastAsia"/>
+        </w:rPr>
+        <w:t>的特性</w:t>
+      </w:r>
+      <w:r>
+        <w:t>；</w:t>
+      </w:r>
+      <w:r>
+        <w:rPr>
+          <w:rFonts w:hint="eastAsia"/>
+        </w:rPr>
+        <w:t>且</w:t>
+      </w:r>
+      <w:r>
+        <w:t>善於利用其</w:t>
+      </w:r>
+      <w:r>
+        <w:rPr>
+          <w:rFonts w:hint="eastAsia"/>
+        </w:rPr>
+        <w:t>既有</w:t>
+      </w:r>
+      <w:r>
+        <w:rPr>
+          <w:rFonts w:hint="eastAsia"/>
+        </w:rPr>
+        <w:t>資源</w:t>
+      </w:r>
+      <w:r>
+        <w:t>價值</w:t>
+      </w:r>
+      <w:r>
+        <w:rPr>
+          <w:rFonts w:hint="eastAsia"/>
+        </w:rPr>
+        <w:t>來降低營運成本</w:t>
+      </w:r>
+      <w:r>
+        <w:t>，</w:t>
+      </w:r>
+      <w:r>
+        <w:rPr>
+          <w:rFonts w:hint="eastAsia"/>
+        </w:rPr>
+        <w:t>以</w:t>
+      </w:r>
+      <w:r>
+        <w:t>快速推出</w:t>
+      </w:r>
+      <w:r>
+        <w:rPr>
+          <w:rFonts w:hint="eastAsia"/>
+        </w:rPr>
+        <w:t>合適的</w:t>
+      </w:r>
+      <w:r>
+        <w:t>商業模式</w:t>
+      </w:r>
+      <w:r>
+        <w:rPr>
+          <w:rFonts w:hint="eastAsia"/>
+        </w:rPr>
+        <w:t>或產品</w:t>
+      </w:r>
+      <w:r>
+        <w:t>（</w:t>
+      </w:r>
+      <w:r>
+        <w:t>Birkinshaw &amp; Gibson, 2004</w:t>
+      </w:r>
+      <w:r>
+        <w:t>）</w:t>
+      </w:r>
+      <w:r>
+        <w:rPr>
+          <w:rFonts w:hint="eastAsia"/>
+        </w:rPr>
+        <w:t>。</w:t>
+      </w:r>
+    </w:p>
+    <w:p>
+      <w:pPr>
+        <w:pStyle w:val="150"/>
+        <w:ind w:firstLine="480"/>
+        <w:rPr>
+          <w:rFonts w:hint="eastAsia"/>
+        </w:rPr>
+      </w:pPr>
+      <w:r>
+        <w:rPr>
+          <w:rFonts w:hint="eastAsia"/>
+        </w:rPr>
+        <w:lastRenderedPageBreak/>
+        <w:t>關於</w:t>
+      </w:r>
+      <w:r>
+        <w:rPr>
+          <w:rFonts w:hint="eastAsia"/>
+        </w:rPr>
+        <w:t>探索</w:t>
+      </w:r>
+      <w:r>
+        <w:rPr>
+          <w:rFonts w:hint="eastAsia"/>
+        </w:rPr>
+        <w:t>（</w:t>
+      </w:r>
+      <w:r>
+        <w:rPr>
+          <w:rFonts w:hint="eastAsia"/>
+        </w:rPr>
+        <w:t>Exploration</w:t>
+      </w:r>
+      <w:r>
+        <w:rPr>
+          <w:rFonts w:hint="eastAsia"/>
+        </w:rPr>
+        <w:t>）</w:t>
+      </w:r>
+      <w:r>
+        <w:rPr>
+          <w:rFonts w:hint="eastAsia"/>
+        </w:rPr>
+        <w:t>與</w:t>
+      </w:r>
+      <w:r>
+        <w:t>利用（</w:t>
+      </w:r>
+      <w:r>
+        <w:t>Exploitation</w:t>
+      </w:r>
+      <w:r>
+        <w:t>）</w:t>
+      </w:r>
+      <w:r>
+        <w:rPr>
+          <w:rFonts w:hint="eastAsia"/>
+        </w:rPr>
+        <w:t>，</w:t>
+      </w:r>
+      <w:r>
+        <w:rPr>
+          <w:rFonts w:hint="eastAsia"/>
+        </w:rPr>
+        <w:t>部分學者</w:t>
+      </w:r>
+      <w:r>
+        <w:rPr>
+          <w:rFonts w:hint="eastAsia"/>
+        </w:rPr>
+        <w:t>將其</w:t>
+      </w:r>
+      <w:r>
+        <w:rPr>
+          <w:rFonts w:hint="eastAsia"/>
+        </w:rPr>
+        <w:t>定義為：</w:t>
+      </w:r>
+    </w:p>
+    <w:p>
+      <w:pPr>
+        <w:pStyle w:val="152"/>
+        <w:numPr>
+          <w:ilvl w:val="0"/>
+          <w:numId w:val="6"/>
+        </w:numPr>
+        <w:rPr>
+          <w:rFonts w:cs="Times New Roman"/>
+        </w:rPr>
+      </w:pPr>
+      <w:r>
+        <w:t>探索（</w:t>
+      </w:r>
+      <w:r>
+        <w:t>Exploration</w:t>
+      </w:r>
+      <w:r>
+        <w:t>）</w:t>
+      </w:r>
+    </w:p>
+    <w:p>
+      <w:pPr>
+        <w:pStyle w:val="150"/>
+        <w:ind w:firstLine="480"/>
+      </w:pPr>
+      <w:r>
+        <w:rPr>
+          <w:rFonts w:hint="eastAsia"/>
+        </w:rPr>
+        <w:t>探索</w:t>
+      </w:r>
+      <w:r>
+        <w:t>涉及搜尋、變異、實驗、</w:t>
+      </w:r>
+      <w:r>
+        <w:rPr>
+          <w:rFonts w:hint="eastAsia"/>
+        </w:rPr>
+        <w:t>彈性</w:t>
+      </w:r>
+      <w:r>
+        <w:t>與創新等</w:t>
+      </w:r>
+      <w:r>
+        <w:rPr>
+          <w:rFonts w:hint="eastAsia"/>
+        </w:rPr>
+        <w:t>行動</w:t>
+      </w:r>
+      <w:r>
+        <w:t>，著重於新知識的產出與</w:t>
+      </w:r>
+      <w:r>
+        <w:rPr>
+          <w:rFonts w:hint="eastAsia"/>
+        </w:rPr>
+        <w:t>潛在</w:t>
+      </w:r>
+      <w:r>
+        <w:t>機會的開發</w:t>
+      </w:r>
+      <w:r>
+        <w:t>（</w:t>
+      </w:r>
+      <w:r>
+        <w:t>March, 1991</w:t>
+      </w:r>
+      <w:r>
+        <w:t>）</w:t>
+      </w:r>
+      <w:r>
+        <w:rPr>
+          <w:rFonts w:hint="eastAsia"/>
+        </w:rPr>
+        <w:t>，</w:t>
+      </w:r>
+      <w:r>
+        <w:t>是組織獲得長期生存與成長動能的重要來源</w:t>
+      </w:r>
+      <w:r>
+        <w:rPr>
+          <w:rFonts w:hint="eastAsia"/>
+        </w:rPr>
+        <w:t>。探索活動的</w:t>
+      </w:r>
+      <w:r>
+        <w:t>回報時間較長、結果不確定性高</w:t>
+      </w:r>
+      <w:r>
+        <w:t>而具備高度脆弱</w:t>
+      </w:r>
+      <w:r>
+        <w:rPr>
+          <w:rFonts w:hint="eastAsia"/>
+        </w:rPr>
+        <w:t>特</w:t>
+      </w:r>
+      <w:r>
+        <w:t>性</w:t>
+      </w:r>
+      <w:r>
+        <w:t>，</w:t>
+      </w:r>
+      <w:r>
+        <w:rPr>
+          <w:rFonts w:hint="eastAsia"/>
+        </w:rPr>
+        <w:t>容</w:t>
+      </w:r>
+      <w:r>
+        <w:t>易與</w:t>
+      </w:r>
+      <w:r>
+        <w:t>現有資源配置與流程產生衝突</w:t>
+      </w:r>
+      <w:r>
+        <w:t>（</w:t>
+      </w:r>
+      <w:r>
+        <w:t>March, 1991</w:t>
+      </w:r>
+      <w:r>
+        <w:t>）</w:t>
+      </w:r>
+      <w:r>
+        <w:rPr>
+          <w:rFonts w:hint="eastAsia"/>
+        </w:rPr>
+        <w:t>。</w:t>
+      </w:r>
+      <w:r>
+        <w:t>若組織過度重視探索，容易忽略現有能力的深化與發揮，導致探索成本無法轉化為可見成果（</w:t>
+      </w:r>
+      <w:r>
+        <w:t>Cao, Gedajlovic &amp; Zhang, 2009</w:t>
+      </w:r>
+      <w:r>
+        <w:t>）</w:t>
+      </w:r>
+      <w:r>
+        <w:rPr>
+          <w:rFonts w:hint="eastAsia"/>
+        </w:rPr>
+        <w:t>。</w:t>
+      </w:r>
+      <w:r>
+        <w:t>此外，將過多資源投入未來的可能性，也可能犧牲當下業務的穩定性（</w:t>
+      </w:r>
+      <w:r>
+        <w:t>Tushman &amp; O'Reilly, 1996</w:t>
+      </w:r>
+      <w:r>
+        <w:t>；</w:t>
+      </w:r>
+      <w:r>
+        <w:t>Birkinshaw &amp; Gibson, 2004</w:t>
+      </w:r>
+      <w:r>
+        <w:t>）。</w:t>
+      </w:r>
+    </w:p>
+    <w:p>
+      <w:pPr>
+        <w:pStyle w:val="152"/>
+        <w:numPr>
+          <w:ilvl w:val="0"/>
+          <w:numId w:val="6"/>
+        </w:numPr>
+        <w:rPr>
+          <w:b/>
+          <w:bCs/>
+        </w:rPr>
+      </w:pPr>
+      <w:r>
+        <w:rPr>
+          <w:b/>
+          <w:bCs/>
+        </w:rPr>
+        <w:t>利用（</w:t>
+      </w:r>
+      <w:r>
+        <w:rPr>
+          <w:b/>
+          <w:bCs/>
+        </w:rPr>
+        <w:t>Exploitation</w:t>
+      </w:r>
+      <w:r>
+        <w:rPr>
+          <w:b/>
+          <w:bCs/>
+        </w:rPr>
+        <w:t>）</w:t>
+      </w:r>
+    </w:p>
+    <w:p>
+      <w:pPr>
+        <w:pStyle w:val="150"/>
+        <w:ind w:firstLine="480"/>
+      </w:pPr>
+      <w:r>
+        <w:t>利用則聚焦於</w:t>
+      </w:r>
+      <w:r>
+        <w:rPr>
+          <w:rFonts w:hint="eastAsia"/>
+        </w:rPr>
+        <w:t>改進</w:t>
+      </w:r>
+      <w:r>
+        <w:t>、執行、</w:t>
+      </w:r>
+      <w:r>
+        <w:rPr>
+          <w:rFonts w:hint="eastAsia"/>
+        </w:rPr>
+        <w:t>生產、</w:t>
+      </w:r>
+      <w:r>
+        <w:rPr>
+          <w:rFonts w:hint="eastAsia"/>
+        </w:rPr>
+        <w:t>效率、</w:t>
+      </w:r>
+      <w:r>
+        <w:t>選擇等</w:t>
+      </w:r>
+      <w:r>
+        <w:rPr>
+          <w:rFonts w:hint="eastAsia"/>
+        </w:rPr>
+        <w:t>行動</w:t>
+      </w:r>
+      <w:r>
+        <w:t>，</w:t>
+      </w:r>
+      <w:r>
+        <w:t>目的是透過既有資源</w:t>
+      </w:r>
+      <w:r>
+        <w:rPr>
+          <w:rFonts w:hint="eastAsia"/>
+        </w:rPr>
+        <w:t>、技術和</w:t>
+      </w:r>
+      <w:r>
+        <w:t>能力的深化使用，以強化當前的</w:t>
+      </w:r>
+      <w:r>
+        <w:rPr>
+          <w:rFonts w:hint="eastAsia"/>
+        </w:rPr>
+        <w:t>績效表現</w:t>
+      </w:r>
+      <w:r>
+        <w:t>與</w:t>
+      </w:r>
+      <w:r>
+        <w:rPr>
+          <w:rFonts w:hint="eastAsia"/>
+        </w:rPr>
+        <w:t>營運</w:t>
+      </w:r>
+      <w:r>
+        <w:t>穩定性</w:t>
+      </w:r>
+      <w:r>
+        <w:t>（</w:t>
+      </w:r>
+      <w:r>
+        <w:t>March, 1991</w:t>
+      </w:r>
+      <w:r>
+        <w:t>）。</w:t>
+      </w:r>
+      <w:r>
+        <w:t>此類活動的成果通常較為可預期，回報時間短，有助於維持穩定績效</w:t>
+      </w:r>
+      <w:r>
+        <w:t>。</w:t>
+      </w:r>
+      <w:r>
+        <w:rPr>
+          <w:rFonts w:hint="eastAsia"/>
+        </w:rPr>
+        <w:t>倘</w:t>
+      </w:r>
+      <w:r>
+        <w:t>若企業過度倚賴現有</w:t>
+      </w:r>
+      <w:r>
+        <w:rPr>
+          <w:rFonts w:hint="eastAsia"/>
+        </w:rPr>
+        <w:t>技術</w:t>
+      </w:r>
+      <w:r>
+        <w:rPr>
+          <w:rFonts w:hint="eastAsia"/>
+        </w:rPr>
+        <w:t>或資源</w:t>
+      </w:r>
+      <w:r>
+        <w:t>優勢，</w:t>
+      </w:r>
+      <w:r>
+        <w:rPr>
+          <w:rFonts w:hint="eastAsia"/>
+        </w:rPr>
+        <w:t>未來</w:t>
+      </w:r>
+      <w:r>
+        <w:t>可能因技術過時或組織僵化而喪失</w:t>
+      </w:r>
+      <w:r>
+        <w:rPr>
+          <w:rFonts w:hint="eastAsia"/>
+        </w:rPr>
+        <w:t>市場競爭力</w:t>
+      </w:r>
+      <w:r>
+        <w:t>（</w:t>
+      </w:r>
+      <w:r>
+        <w:t>Cao, Gedajlovic &amp; Zhang, 2009</w:t>
+      </w:r>
+      <w:r>
+        <w:t>）</w:t>
+      </w:r>
+      <w:r>
+        <w:rPr>
+          <w:rFonts w:hint="eastAsia"/>
+        </w:rPr>
+        <w:t>，</w:t>
+      </w:r>
+      <w:r>
+        <w:t>對短期成果的高度依賴，也可能讓企業忽略外部變化帶來的潛在風險與創新壓力</w:t>
+      </w:r>
+      <w:r>
+        <w:t>（</w:t>
+      </w:r>
+      <w:r>
+        <w:t>Birkinshaw &amp; Gibson, 2004</w:t>
+      </w:r>
+      <w:r>
+        <w:t>）</w:t>
+      </w:r>
+      <w:r>
+        <w:rPr>
+          <w:rFonts w:hint="eastAsia"/>
+        </w:rPr>
+        <w:t>，而</w:t>
+      </w:r>
+      <w:r>
+        <w:rPr>
+          <w:rFonts w:hint="eastAsia"/>
+        </w:rPr>
+        <w:t>習慣</w:t>
+      </w:r>
+      <w:r>
+        <w:rPr>
+          <w:rFonts w:hint="eastAsia"/>
+        </w:rPr>
+        <w:t>適應</w:t>
+      </w:r>
+      <w:r>
+        <w:rPr>
+          <w:rFonts w:hint="eastAsia"/>
+        </w:rPr>
+        <w:t>現況</w:t>
+      </w:r>
+      <w:r>
+        <w:rPr>
+          <w:rFonts w:hint="eastAsia"/>
+        </w:rPr>
+        <w:t>的特性，</w:t>
+      </w:r>
+      <w:r>
+        <w:rPr>
+          <w:rFonts w:hint="eastAsia"/>
+        </w:rPr>
+        <w:t>會導致</w:t>
+      </w:r>
+      <w:r>
+        <w:rPr>
+          <w:rFonts w:hint="eastAsia"/>
+        </w:rPr>
+        <w:t>組織</w:t>
+      </w:r>
+      <w:r>
+        <w:rPr>
+          <w:rFonts w:hint="eastAsia"/>
+        </w:rPr>
+        <w:t>過於傾向</w:t>
+      </w:r>
+      <w:r>
+        <w:rPr>
+          <w:rFonts w:hint="eastAsia"/>
+        </w:rPr>
+        <w:t>穩定而避免探索能提高績效的選項，</w:t>
+      </w:r>
+      <w:r>
+        <w:rPr>
+          <w:rFonts w:hint="eastAsia"/>
+        </w:rPr>
+        <w:t>並且</w:t>
+      </w:r>
+      <w:r>
+        <w:rPr>
+          <w:rFonts w:hint="eastAsia"/>
+        </w:rPr>
+        <w:t>因組織僵化而</w:t>
+      </w:r>
+      <w:r>
+        <w:rPr>
+          <w:rFonts w:hint="eastAsia"/>
+        </w:rPr>
+        <w:t>間接影響了內部相互</w:t>
+      </w:r>
+      <w:r>
+        <w:rPr>
+          <w:rFonts w:hint="eastAsia"/>
+        </w:rPr>
+        <w:t>學習交流的情況、限制未來的進步空間</w:t>
+      </w:r>
+      <w:r>
+        <w:rPr>
+          <w:rFonts w:hint="eastAsia"/>
+        </w:rPr>
+        <w:t>，</w:t>
+      </w:r>
+      <w:r>
+        <w:rPr>
+          <w:rFonts w:hint="eastAsia"/>
+        </w:rPr>
+        <w:t>因此過於拘泥於現況</w:t>
+      </w:r>
+      <w:r>
+        <w:rPr>
+          <w:rFonts w:hint="eastAsia"/>
+        </w:rPr>
+        <w:t>可能具有潛在的自我毀滅性</w:t>
+      </w:r>
+      <w:r>
+        <w:t>（</w:t>
+      </w:r>
+      <w:r>
+        <w:t>March, 1991</w:t>
+      </w:r>
+      <w:r>
+        <w:t>）</w:t>
+      </w:r>
+      <w:r>
+        <w:t>。</w:t>
+      </w:r>
+    </w:p>
+    <w:p>
+      <w:pPr>
+        <w:pStyle w:val="150"/>
+        <w:ind w:firstLine="480"/>
+      </w:pPr>
+      <w:r>
+        <w:t>組織在追求雙元性時，常面臨探索與深化之間的資源配置張力，</w:t>
+      </w:r>
+      <w:r>
+        <w:rPr>
+          <w:rFonts w:hint="eastAsia"/>
+          <w:highlight w:val="yellow"/>
+        </w:rPr>
+        <w:t>這</w:t>
+      </w:r>
+      <w:r>
+        <w:rPr>
+          <w:rFonts w:hint="eastAsia"/>
+          <w:highlight w:val="yellow"/>
+        </w:rPr>
+        <w:t>兩者之間的</w:t>
+      </w:r>
+      <w:r>
+        <w:rPr>
+          <w:highlight w:val="yellow"/>
+        </w:rPr>
+        <w:t>張力也可能</w:t>
+      </w:r>
+      <w:r>
+        <w:rPr>
+          <w:color w:val="EE0000"/>
+          <w:highlight w:val="yellow"/>
+        </w:rPr>
+        <w:t>使企業陷入</w:t>
+      </w:r>
+      <w:r>
+        <w:rPr>
+          <w:rFonts w:hint="eastAsia"/>
+          <w:color w:val="EE0000"/>
+          <w:highlight w:val="yellow"/>
+        </w:rPr>
+        <w:t>過度</w:t>
+      </w:r>
+      <w:r>
+        <w:rPr>
+          <w:color w:val="EE0000"/>
+          <w:highlight w:val="yellow"/>
+        </w:rPr>
+        <w:t>探索或</w:t>
+      </w:r>
+      <w:r>
+        <w:rPr>
+          <w:rFonts w:hint="eastAsia"/>
+          <w:color w:val="EE0000"/>
+          <w:highlight w:val="yellow"/>
+        </w:rPr>
+        <w:t>過度</w:t>
+      </w:r>
+      <w:r>
+        <w:rPr>
+          <w:color w:val="EE0000"/>
+          <w:highlight w:val="yellow"/>
+        </w:rPr>
+        <w:t>深化的惡性循環</w:t>
+      </w:r>
+      <w:r>
+        <w:rPr>
+          <w:highlight w:val="yellow"/>
+        </w:rPr>
+        <w:t>之中</w:t>
+      </w:r>
+      <w:r>
+        <w:t>（</w:t>
+      </w:r>
+      <w:commentRangeStart w:id="2"/>
+      <w:r>
+        <w:t>March, 1991</w:t>
+      </w:r>
+      <w:commentRangeEnd w:id="2"/>
+      <w:r>
+        <w:rPr>
+          <w:rStyle w:val="ae"/>
+        </w:rPr>
+        <w:commentReference w:id="2"/>
+      </w:r>
+      <w:r>
+        <w:t>）</w:t>
+      </w:r>
+      <w:r>
+        <w:rPr>
+          <w:rFonts w:hint="eastAsia"/>
+        </w:rPr>
+        <w:t>，因此</w:t>
+      </w:r>
+      <w:r>
+        <w:t>而如何取得平衡已成為核心課題。雙元性的價值尤在環境動盪與技術更迭快速的條件下愈加凸顯（</w:t>
+      </w:r>
+      <w:r>
+        <w:t>Siggelkow &amp; Rivkin, 2005</w:t>
+      </w:r>
+      <w:r>
+        <w:t>）</w:t>
+      </w:r>
+      <w:r>
+        <w:rPr>
+          <w:rFonts w:hint="eastAsia"/>
+        </w:rPr>
+        <w:t>。</w:t>
+      </w:r>
+    </w:p>
+    <w:p>
+      <w:pPr>
+        <w:pStyle w:val="150"/>
+        <w:ind w:firstLine="480"/>
+      </w:pPr>
+      <w:r>
+        <w:lastRenderedPageBreak/>
+        <w:t>由於探索與深化依賴不同的組織結構、流程與文化，對企業適應力與績效產生差異化影響，故高階管理者應透過策略性資源配置予以調和，並引入適當的衡量機制（</w:t>
+      </w:r>
+      <w:r>
+        <w:t>He &amp; Wong, 2004</w:t>
+      </w:r>
+      <w:r>
+        <w:t>）</w:t>
+      </w:r>
+      <w:r>
+        <w:rPr>
+          <w:rFonts w:hint="eastAsia"/>
+        </w:rPr>
+        <w:t>，</w:t>
+      </w:r>
+      <w:r>
+        <w:t>妥善管理兩者間張力不僅有助於降低偏向單一策略所造成的風險，亦能強化整體績效（</w:t>
+      </w:r>
+      <w:r>
+        <w:t>Cao et al., 2009</w:t>
+      </w:r>
+      <w:r>
+        <w:t>）</w:t>
+      </w:r>
+      <w:r>
+        <w:rPr>
+          <w:rFonts w:hint="eastAsia"/>
+        </w:rPr>
+        <w:t>，反之，</w:t>
+      </w:r>
+      <w:r>
+        <w:t>若組織未能維持探索與深化的動態平衡，將面臨績效不穩定與組織僵化的風險（</w:t>
+      </w:r>
+      <w:r>
+        <w:t>March, 1991</w:t>
+      </w:r>
+      <w:r>
+        <w:t>；</w:t>
+      </w:r>
+      <w:r>
+        <w:t>Levinthal &amp; March, 1993</w:t>
+      </w:r>
+      <w:r>
+        <w:t>）</w:t>
+      </w:r>
+      <w:r>
+        <w:rPr>
+          <w:rFonts w:hint="eastAsia"/>
+        </w:rPr>
+        <w:t>。</w:t>
+      </w:r>
+    </w:p>
+    <w:p>
+      <w:r>
+        <w:t>因此，在兩者之間取得平衡，是組織存續與發展的關鍵任務。尤其在資源有限的條件下，更需謹慎權衡與調配；而對具備充足資源的企業而言，</w:t>
+      </w:r>
+      <w:r>
+        <w:rPr>
+          <w:color w:val="EE0000"/>
+          <w:highlight w:val="yellow"/>
+        </w:rPr>
+        <w:t>同時進行探索與深化策略不僅是可行的，亦是值得追求的目標</w:t>
+      </w:r>
+      <w:r>
+        <w:t>（</w:t>
+      </w:r>
+      <w:r>
+        <w:t>He &amp; Wong, 2004</w:t>
+      </w:r>
+      <w:r>
+        <w:t>）</w:t>
+      </w:r>
+      <w:r>
+        <w:rPr>
+          <w:rFonts w:hint="eastAsia"/>
+        </w:rPr>
+        <w:t>，</w:t>
+      </w:r>
+      <w:r>
+        <w:rPr>
+          <w:rFonts w:hint="eastAsia"/>
+        </w:rPr>
+        <w:t>而部分研究</w:t>
+      </w:r>
+      <w:r>
+        <w:rPr>
+          <w:rFonts w:hint="eastAsia"/>
+        </w:rPr>
+        <w:t>指出，</w:t>
+      </w:r>
+      <w:r>
+        <w:t>資源可得性是決定企業能否突破探索與深化間張力的關鍵要素，企業只要具備足夠的內部或外部資源，即有可能超越兩者之間的權衡侷限（</w:t>
+      </w:r>
+      <w:r>
+        <w:t>Cao et al., 2009</w:t>
+      </w:r>
+      <w:r>
+        <w:t>）</w:t>
+      </w:r>
+      <w:r>
+        <w:rPr>
+          <w:rFonts w:hint="eastAsia"/>
+        </w:rPr>
+        <w:t>，然而</w:t>
+      </w:r>
+      <w:r>
+        <w:rPr>
+          <w:rFonts w:hint="eastAsia"/>
+        </w:rPr>
+        <w:t>，</w:t>
+      </w:r>
+      <w:r>
+        <w:t>許多企業在轉型過程中仍難以在既有業務與新事業之間取得平衡，其關鍵挑戰在於何時與如何整合既有能力與創新潛力，仍需更多實證研究予以釐清（</w:t>
+      </w:r>
+      <w:r>
+        <w:t>O'Reilly &amp; Tushman, 2013</w:t>
+      </w:r>
+      <w:r>
+        <w:t>）。</w:t>
+      </w:r>
+    </w:p>
+    <w:p>
+      <w:pPr>
+        <w:pStyle w:val="150"/>
+        <w:ind w:firstLine="480"/>
+      </w:pPr>
+    </w:p>
+    <w:p>
+      <w:pPr>
+        <w:pStyle w:val="150"/>
+        <w:ind w:firstLine="480"/>
+        <w:rPr>
+          <w:rFonts w:hint="eastAsia"/>
+        </w:rPr>
+      </w:pPr>
+    </w:p>
+    <w:p>
+      <w:pPr>
+        <w:widowControl/>
+        <w:spacing w:line="278" w:lineRule="auto"/>
+        <w:ind w:firstLineChars="0" w:firstLine="0"/>
+        <w:rPr>
+          <w:rFonts w:cstheme="minorBidi"/>
+        </w:rPr>
+      </w:pPr>
+      <w:r>
+        <w:br w:type="page"/>
+      </w:r>
+    </w:p>
+    <w:p>
+      <w:pPr>
+        <w:pStyle w:val="150"/>
+        <w:ind w:firstLine="480"/>
+      </w:pPr>
+      <w:r>
+        <w:lastRenderedPageBreak/>
+        <w:t>O'Reilly</w:t>
+      </w:r>
+      <w:r>
+        <w:t>與</w:t>
+      </w:r>
+      <w:r>
+        <w:t>Tushman</w:t>
+      </w:r>
+      <w:r>
+        <w:t>（</w:t>
+      </w:r>
+      <w:r>
+        <w:t>2013</w:t>
+      </w:r>
+      <w:r>
+        <w:t>）彙整出三種組織實踐雙元性的方式</w:t>
+      </w:r>
+      <w:r>
+        <w:t>，分別為：循序式雙元性（</w:t>
+      </w:r>
+      <w:r>
+        <w:t>Sequential Ambidexterity</w:t>
+      </w:r>
+      <w:r>
+        <w:t>）、結構式雙元性（</w:t>
+      </w:r>
+      <w:r>
+        <w:t>Structural Ambidexterity</w:t>
+      </w:r>
+      <w:r>
+        <w:t>）與情境式雙元性（</w:t>
+      </w:r>
+      <w:r>
+        <w:t>Contextual Ambidexterity</w:t>
+      </w:r>
+      <w:r>
+        <w:t>）。</w:t>
+      </w:r>
+    </w:p>
+    <w:p>
+      <w:pPr>
+        <w:pStyle w:val="150"/>
+        <w:ind w:firstLine="480"/>
+      </w:pPr>
+      <w:r>
+        <w:t>循序式雙元性</w:t>
+      </w:r>
+      <w:r>
+        <w:t>（</w:t>
+      </w:r>
+      <w:r>
+        <w:t>Sequential Ambidexterity</w:t>
+      </w:r>
+      <w:r>
+        <w:rPr>
+          <w:rFonts w:hint="eastAsia"/>
+        </w:rPr>
+        <w:t>）</w:t>
+      </w:r>
+      <w:r>
+        <w:t>強調組織</w:t>
+      </w:r>
+      <w:r>
+        <w:rPr>
+          <w:rFonts w:hint="eastAsia"/>
+        </w:rPr>
+        <w:t>不刻意設立獨立於探索或深化的部門結構，而是</w:t>
+      </w:r>
+      <w:r>
+        <w:t>依環境變化在不同時期交替實施探索與深化</w:t>
+      </w:r>
+      <w:r>
+        <w:rPr>
+          <w:rFonts w:hint="eastAsia"/>
+        </w:rPr>
+        <w:t>策略，</w:t>
+      </w:r>
+      <w:r>
+        <w:t>此類型通常應用於大規模、轉型週期長的企業，透過「時間轉換（</w:t>
+      </w:r>
+      <w:r>
+        <w:t>Temporal Shifting</w:t>
+      </w:r>
+      <w:r>
+        <w:t>）」實現</w:t>
+      </w:r>
+      <w:r>
+        <w:rPr>
+          <w:rFonts w:hint="eastAsia"/>
+        </w:rPr>
+        <w:t>雙元</w:t>
+      </w:r>
+      <w:r>
+        <w:rPr>
+          <w:rFonts w:hint="eastAsia"/>
+        </w:rPr>
+        <w:t>策略的</w:t>
+      </w:r>
+      <w:r>
+        <w:t>重新配置（</w:t>
+      </w:r>
+      <w:r>
+        <w:t>O'Reilly &amp; Tushman, 2013</w:t>
+      </w:r>
+      <w:r>
+        <w:t>）。</w:t>
+      </w:r>
+      <w:r>
+        <w:t>但實務上大規模轉換可能具高度破壞性，操作層面亦尚待釐清</w:t>
+      </w:r>
+      <w:r>
+        <w:t>（</w:t>
+      </w:r>
+      <w:r>
+        <w:t>O'Reilly &amp; Tushman, 2013</w:t>
+      </w:r>
+      <w:r>
+        <w:t>）</w:t>
+      </w:r>
+      <w:r>
+        <w:t>。</w:t>
+      </w:r>
+    </w:p>
+    <w:p>
+      <w:pPr>
+        <w:pStyle w:val="150"/>
+        <w:ind w:firstLine="480"/>
+      </w:pPr>
+      <w:r>
+        <w:t>結構式雙元性</w:t>
+      </w:r>
+      <w:r>
+        <w:t>（</w:t>
+      </w:r>
+      <w:r>
+        <w:t>Structural Ambidexterity</w:t>
+      </w:r>
+      <w:r>
+        <w:t>）</w:t>
+      </w:r>
+      <w:r>
+        <w:t>則</w:t>
+      </w:r>
+      <w:r>
+        <w:t>在組織內設立獨立的探索與深化單位，並搭配對應的能力系統、流程與文化，以實現雙元任務的並行運作</w:t>
+      </w:r>
+      <w:r>
+        <w:t>（</w:t>
+      </w:r>
+      <w:r>
+        <w:t>O'Reilly &amp; Tushman, 2008</w:t>
+      </w:r>
+      <w:r>
+        <w:t>）。除了結構分化，</w:t>
+      </w:r>
+      <w:r>
+        <w:rPr>
+          <w:rFonts w:hint="eastAsia"/>
+        </w:rPr>
+        <w:t>結構式雙元性</w:t>
+      </w:r>
+      <w:r>
+        <w:t>更需整合企業資源與制定共同願景以協調兩者之間的張力。結構式雙元性包含三項核心組成：自主的探索與利用單位、有效的資源整合機制，以及具備調和多元目標能力的領導者（</w:t>
+      </w:r>
+      <w:r>
+        <w:t>O'Reilly &amp; Tushman, 2013</w:t>
+      </w:r>
+      <w:r>
+        <w:t>）。</w:t>
+      </w:r>
+    </w:p>
+    <w:p>
+      <w:pPr>
+        <w:pStyle w:val="150"/>
+        <w:ind w:firstLine="480"/>
+      </w:pPr>
+      <w:r>
+        <w:t>情境式雙元性</w:t>
+      </w:r>
+      <w:r>
+        <w:t>（</w:t>
+      </w:r>
+      <w:r>
+        <w:t>Contextual Ambidexterity</w:t>
+      </w:r>
+      <w:r>
+        <w:t>）</w:t>
+      </w:r>
+      <w:r>
+        <w:t>則主張雙元行為可在個體層次實現，透過建立信任、紀律等情境條件，使員工於日常任務中</w:t>
+      </w:r>
+      <w:r>
+        <w:rPr>
+          <w:rFonts w:hint="eastAsia"/>
+        </w:rPr>
+        <w:t>自主</w:t>
+      </w:r>
+      <w:r>
+        <w:t>靈活調節探索與深化</w:t>
+      </w:r>
+      <w:r>
+        <w:t>（</w:t>
+      </w:r>
+      <w:r>
+        <w:t>Gibson &amp; Birkinshaw, 2004</w:t>
+      </w:r>
+      <w:r>
+        <w:t>）。</w:t>
+      </w:r>
+      <w:r>
+        <w:rPr>
+          <w:rFonts w:hint="eastAsia"/>
+        </w:rPr>
+        <w:t>著名的</w:t>
+      </w:r>
+      <w:r>
+        <w:t>情境式雙元性</w:t>
+      </w:r>
+      <w:r>
+        <w:rPr>
+          <w:rFonts w:hint="eastAsia"/>
+        </w:rPr>
+        <w:t>案例為</w:t>
+      </w:r>
+      <w:r>
+        <w:t>，</w:t>
+      </w:r>
+      <w:r>
+        <w:t xml:space="preserve">Toyota NUMMI </w:t>
+      </w:r>
+      <w:r>
+        <w:t>工廠透過訓練、信任與領導建立的組織環境，成功</w:t>
+      </w:r>
+      <w:r>
+        <w:rPr>
+          <w:rFonts w:hint="eastAsia"/>
+        </w:rPr>
+        <w:t>讓</w:t>
+      </w:r>
+      <w:r>
+        <w:t>員工於任務間調節行為，展現情境式雙元性在穩定情境下同時實現效率與彈性的可能（</w:t>
+      </w:r>
+      <w:r>
+        <w:t>Adler, Goldoftas, &amp; Levine, 1999</w:t>
+      </w:r>
+      <w:r>
+        <w:t>）。</w:t>
+      </w:r>
+      <w:r>
+        <w:t>情境式雙元性</w:t>
+      </w:r>
+      <w:r>
+        <w:t>強調組織不需透過結構分化，也能在穩定情境中實現雙元目標</w:t>
+      </w:r>
+      <w:r>
+        <w:rPr>
+          <w:rFonts w:hint="eastAsia"/>
+        </w:rPr>
+        <w:t>，可</w:t>
+      </w:r>
+      <w:r>
+        <w:t>在面對劇烈變動或破壞式創新的市場情境時，僅依賴情境式雙元性可能不足以支應必要的轉型規模（</w:t>
+      </w:r>
+      <w:r>
+        <w:t>O'Reilly &amp; Tushman, 2013</w:t>
+      </w:r>
+      <w:r>
+        <w:t>）。</w:t>
+      </w:r>
+    </w:p>
+    <w:p>
+      <w:pPr>
+        <w:pStyle w:val="152"/>
+        <w:rPr>
+          <w:rFonts w:hint="eastAsia"/>
+        </w:rPr>
+      </w:pPr>
+    </w:p>
+    <w:p>
+      <w:pPr>
+        <w:pStyle w:val="150"/>
+        <w:ind w:firstLine="480"/>
+        <w:rPr>
+          <w:rFonts w:hint="eastAsia"/>
+        </w:rPr>
+      </w:pPr>
+    </w:p>
+    <w:p>
+      <w:pPr>
+        <w:widowControl/>
+        <w:spacing w:line="278" w:lineRule="auto"/>
+        <w:ind w:firstLineChars="0" w:firstLine="0"/>
+        <w:rPr>
+          <w:rFonts w:cstheme="minorBidi"/>
+        </w:rPr>
+      </w:pPr>
+      <w:r>
+        <w:br w:type="page"/>
+      </w:r>
+    </w:p>
+    <w:p>
+      <w:pPr>
+        <w:pStyle w:val="150"/>
+        <w:ind w:firstLine="480"/>
+      </w:pPr>
+      <w:r>
+        <w:lastRenderedPageBreak/>
+        <w:t>組織在</w:t>
+      </w:r>
+      <w:r>
+        <w:rPr>
+          <w:rFonts w:hint="eastAsia"/>
+        </w:rPr>
+        <w:t>確保</w:t>
+      </w:r>
+      <w:r>
+        <w:rPr>
+          <w:rFonts w:hint="eastAsia"/>
+        </w:rPr>
+        <w:t>雙元性</w:t>
+      </w:r>
+      <w:r>
+        <w:t>間常面臨資源配置的張力，如何兼顧探索與深化成為核心課題</w:t>
+      </w:r>
+      <w:r>
+        <w:rPr>
+          <w:rFonts w:hint="eastAsia"/>
+        </w:rPr>
+        <w:t>，</w:t>
+      </w:r>
+      <w:r>
+        <w:rPr>
+          <w:rFonts w:hint="eastAsia"/>
+        </w:rPr>
+        <w:t>而雙元性</w:t>
+      </w:r>
+      <w:r>
+        <w:rPr>
+          <w:rFonts w:hint="eastAsia"/>
+        </w:rPr>
+        <w:t>的</w:t>
+      </w:r>
+      <w:r>
+        <w:rPr>
+          <w:rFonts w:hint="eastAsia"/>
+        </w:rPr>
+        <w:t>價值也在</w:t>
+      </w:r>
+      <w:r>
+        <w:t>環境變動劇烈與技術更迭快速愈發顯著</w:t>
+      </w:r>
+      <w:r>
+        <w:rPr>
+          <w:rFonts w:hint="eastAsia"/>
+        </w:rPr>
+        <w:t>，</w:t>
+      </w:r>
+      <w:r>
+        <w:t>動盪環境要求企業提升</w:t>
+      </w:r>
+      <w:r>
+        <w:rPr>
+          <w:rFonts w:hint="eastAsia"/>
+        </w:rPr>
+        <w:t>績效</w:t>
+      </w:r>
+      <w:r>
+        <w:rPr>
+          <w:rFonts w:hint="eastAsia"/>
+        </w:rPr>
+        <w:t>與效率</w:t>
+      </w:r>
+      <w:r>
+        <w:t>，複雜環境則需廣泛搜尋</w:t>
+      </w:r>
+      <w:r>
+        <w:rPr>
+          <w:rFonts w:hint="eastAsia"/>
+        </w:rPr>
+        <w:t>、探索</w:t>
+      </w:r>
+      <w:r>
+        <w:t>，而當兩者同時存在時，企業更須在「</w:t>
+      </w:r>
+      <w:r>
+        <w:rPr>
+          <w:rFonts w:hint="eastAsia"/>
+        </w:rPr>
+        <w:t>探索</w:t>
+      </w:r>
+      <w:r>
+        <w:t>」與「</w:t>
+      </w:r>
+      <w:r>
+        <w:rPr>
+          <w:rFonts w:hint="eastAsia"/>
+        </w:rPr>
+        <w:t>利用</w:t>
+      </w:r>
+      <w:r>
+        <w:t>」間取得平衡（</w:t>
+      </w:r>
+      <w:r>
+        <w:t>Siggelkow &amp; Rivkin, 2005</w:t>
+      </w:r>
+      <w:r>
+        <w:t>）。</w:t>
+      </w:r>
+      <w:r>
+        <w:rPr>
+          <w:rFonts w:hint="eastAsia"/>
+        </w:rPr>
+        <w:t>可</w:t>
+      </w:r>
+      <w:r>
+        <w:t>探索與深化</w:t>
+      </w:r>
+      <w:r>
+        <w:rPr>
+          <w:rFonts w:hint="eastAsia"/>
+        </w:rPr>
+        <w:t>可能</w:t>
+      </w:r>
+      <w:r>
+        <w:t>依賴不同的組織結構、流程與文化，</w:t>
+      </w:r>
+      <w:r>
+        <w:rPr>
+          <w:rFonts w:hint="eastAsia"/>
+        </w:rPr>
+        <w:t>這</w:t>
+      </w:r>
+      <w:r>
+        <w:t>對企業的適應性與績效亦產生不同影響，</w:t>
+      </w:r>
+      <w:r>
+        <w:rPr>
+          <w:rFonts w:hint="eastAsia"/>
+        </w:rPr>
+        <w:t>因此雙元性的平衡</w:t>
+      </w:r>
+      <w:r>
+        <w:t>需透過策略性資源分配加以調和（</w:t>
+      </w:r>
+      <w:r>
+        <w:t>He &amp; Wong, 2004</w:t>
+      </w:r>
+      <w:r>
+        <w:t>）</w:t>
+      </w:r>
+      <w:r>
+        <w:rPr>
+          <w:rFonts w:hint="eastAsia"/>
+        </w:rPr>
+        <w:t>，高階管理者需要</w:t>
+      </w:r>
+      <w:r>
+        <w:rPr>
+          <w:rFonts w:hint="eastAsia"/>
+        </w:rPr>
+        <w:t>更清楚地意識到策略平衡的必要性，或許可導入相關的衡量機制來確保策略結果</w:t>
+      </w:r>
+      <w:r>
+        <w:t>（</w:t>
+      </w:r>
+      <w:r>
+        <w:t>He &amp; Wong, 2004</w:t>
+      </w:r>
+      <w:r>
+        <w:t>）</w:t>
+      </w:r>
+      <w:r>
+        <w:rPr>
+          <w:rFonts w:hint="eastAsia"/>
+        </w:rPr>
+        <w:t>。</w:t>
+      </w:r>
+      <w:r>
+        <w:t>企業若能妥善管理這兩者間的張力，不僅能降低因偏向單一活動所產生的風險，也能創造綜效效益（</w:t>
+      </w:r>
+      <w:r>
+        <w:t>Cao et al., 2009</w:t>
+      </w:r>
+      <w:r>
+        <w:t>）。</w:t>
+      </w:r>
+      <w:r>
+        <w:rPr>
+          <w:rFonts w:hint="eastAsia"/>
+        </w:rPr>
+        <w:t>倘若處之</w:t>
+      </w:r>
+      <w:r>
+        <w:t>未能</w:t>
+      </w:r>
+      <w:r>
+        <w:rPr>
+          <w:rFonts w:hint="eastAsia"/>
+        </w:rPr>
+        <w:t>在兩者間</w:t>
+      </w:r>
+      <w:r>
+        <w:t>取得平衡，將顯著增加績效風險，進而削弱組織存續與成長潛力（</w:t>
+      </w:r>
+      <w:r>
+        <w:t>March, 1991</w:t>
+      </w:r>
+      <w:r>
+        <w:t>；</w:t>
+      </w:r>
+      <w:r>
+        <w:t>Levinthal &amp; March, 1993</w:t>
+      </w:r>
+      <w:r>
+        <w:t>）。</w:t>
+      </w:r>
+    </w:p>
+    <w:p>
+      <w:r>
+        <w:t>因此，在探索與利用之間保持適當的平衡是</w:t>
+      </w:r>
+      <w:r>
+        <w:rPr>
+          <w:rFonts w:hint="eastAsia"/>
+        </w:rPr>
+        <w:t>組織</w:t>
+      </w:r>
+      <w:r>
+        <w:t>生存和繁榮的首要</w:t>
+      </w:r>
+      <w:r>
+        <w:rPr>
+          <w:rFonts w:hint="eastAsia"/>
+        </w:rPr>
+        <w:t>任務</w:t>
+      </w:r>
+      <w:r>
+        <w:rPr>
+          <w:rFonts w:hint="eastAsia"/>
+        </w:rPr>
+        <w:t>，</w:t>
+      </w:r>
+      <w:r>
+        <w:rPr>
+          <w:rFonts w:hint="eastAsia"/>
+        </w:rPr>
+        <w:t>he&amp;wang</w:t>
+      </w:r>
+      <w:r>
+        <w:t>當資源有限時，應聚焦於平衡兩者的取捨；若具備足夠資源，</w:t>
+      </w:r>
+      <w:r>
+        <w:rPr>
+          <w:color w:val="EE0000"/>
+          <w:highlight w:val="yellow"/>
+        </w:rPr>
+        <w:t>同時進行探索與深化策略不僅是可行的，亦是值得追求的目標</w:t>
+      </w:r>
+      <w:r>
+        <w:t>（</w:t>
+      </w:r>
+      <w:r>
+        <w:t>He &amp; Wong, 2004</w:t>
+      </w:r>
+      <w:r>
+        <w:t>）</w:t>
+      </w:r>
+      <w:r>
+        <w:rPr>
+          <w:rFonts w:hint="eastAsia"/>
+        </w:rPr>
+        <w:t>，因此</w:t>
+      </w:r>
+      <w:r>
+        <w:rPr>
+          <w:rFonts w:hint="eastAsia"/>
+        </w:rPr>
+        <w:t>【資源可得性的是關鍵】</w:t>
+      </w:r>
+      <w:r>
+        <w:t>並明確指出：</w:t>
+      </w:r>
+      <w:r>
+        <w:rPr>
+          <w:b/>
+          <w:bCs/>
+          <w:color w:val="EE0000"/>
+        </w:rPr>
+        <w:t>資源可得性是決定企業是否必須面對探索與深化之間取捨問題的關鍵因素</w:t>
+      </w:r>
+      <w:r>
+        <w:t>。</w:t>
+      </w:r>
+      <w:r>
+        <w:t>The results reported here shed light on this ongoing debate, and they provide a strong indication that resource availability plays a pivotal role in determining whether there exists a binding trade-off necessitating a concern with finding an appropriate balance of exploitation and exploration.</w:t>
+      </w:r>
+      <w:r>
+        <w:rPr>
+          <w:rFonts w:ascii="Segoe UI" w:eastAsiaTheme="minorEastAsia" w:hAnsi="Segoe UI" w:cs="Segoe UI"/>
+          <w:kern w:val="0"/>
+          <w:sz w:val="22"/>
+          <w:szCs w:val="22"/>
+        </w:rPr>
+        <w:t xml:space="preserve"> </w:t>
+      </w:r>
+      <w:r>
+        <w:rPr>
+          <w:rFonts w:ascii="Segoe UI" w:eastAsiaTheme="minorEastAsia" w:hAnsi="Segoe UI" w:cs="Segoe UI" w:hint="eastAsia"/>
+          <w:kern w:val="0"/>
+          <w:sz w:val="22"/>
+          <w:szCs w:val="22"/>
+        </w:rPr>
+        <w:t>(</w:t>
+      </w:r>
+      <w:r>
+        <w:t>Cao, QingGedajlovic, EricZhang, Hongping</w:t>
+      </w:r>
+      <w:r>
+        <w:rPr>
+          <w:rFonts w:hint="eastAsia"/>
+        </w:rPr>
+        <w:t>2009)</w:t>
+      </w:r>
+    </w:p>
+    <w:p>
+      <w:r>
+        <w:rPr>
+          <w:rFonts w:hint="eastAsia"/>
+        </w:rPr>
+        <w:t>【</w:t>
+      </w:r>
+      <w:r>
+        <w:rPr>
+          <w:rFonts w:hint="eastAsia"/>
+          <w:color w:val="EE0000"/>
+          <w:highlight w:val="yellow"/>
+        </w:rPr>
+        <w:t>資源足夠成為雙元性被克服的關鍵</w:t>
+      </w:r>
+      <w:r>
+        <w:rPr>
+          <w:rFonts w:hint="eastAsia"/>
+        </w:rPr>
+        <w:t>】</w:t>
+      </w:r>
+      <w:r>
+        <w:t>綜合這些研究發現可得出結論：只要企業能取得充足的內部或外部資源，則探索與深化之間的取捨限制是有可能被克服的</w:t>
+      </w:r>
+      <w:r>
+        <w:t xml:space="preserve">Together, these findings indicate that trade-offs between exploitation and exploration may be surmounted provided a firm has access to sufficient internal or </w:t>
+      </w:r>
+      <w:r>
+        <w:lastRenderedPageBreak/>
+        <w:t>externally located resources.</w:t>
+      </w:r>
+      <w:r>
+        <w:rPr>
+          <w:rFonts w:ascii="Segoe UI" w:eastAsiaTheme="minorEastAsia" w:hAnsi="Segoe UI" w:cs="Segoe UI"/>
+          <w:kern w:val="0"/>
+          <w:sz w:val="22"/>
+          <w:szCs w:val="22"/>
+        </w:rPr>
+        <w:t xml:space="preserve"> </w:t>
+      </w:r>
+      <w:r>
+        <w:rPr>
+          <w:rFonts w:ascii="Segoe UI" w:eastAsiaTheme="minorEastAsia" w:hAnsi="Segoe UI" w:cs="Segoe UI" w:hint="eastAsia"/>
+          <w:kern w:val="0"/>
+          <w:sz w:val="22"/>
+          <w:szCs w:val="22"/>
+        </w:rPr>
+        <w:t>(</w:t>
+      </w:r>
+      <w:r>
+        <w:t>Cao, QingGedajlovic, EricZhang, Hongping</w:t>
+      </w:r>
+      <w:r>
+        <w:rPr>
+          <w:rFonts w:hint="eastAsia"/>
+        </w:rPr>
+        <w:t>2009)</w:t>
+      </w:r>
+    </w:p>
+    <w:p>
+      <w:pPr>
+        <w:pStyle w:val="150"/>
+        <w:ind w:firstLine="480"/>
+        <w:rPr>
+          <w:rFonts w:hint="eastAsia"/>
+        </w:rPr>
+      </w:pPr>
+      <w:r>
+        <w:t>。</w:t>
+      </w:r>
+      <w:r>
+        <w:t>實務觀察顯示，許多企業難以在成熟業務與新事業之間進行有效轉型，其關鍵挑戰在於何時、如何整合既有優勢與新能力，仍有賴進一步研究釐清（</w:t>
+      </w:r>
+      <w:r>
+        <w:t>O'Reilly &amp; Tushman, 2013</w:t>
+      </w:r>
+      <w:r>
+        <w:t>）。</w:t>
+      </w:r>
+    </w:p>
+    <w:p>
+      <w:pPr>
+        <w:pStyle w:val="150"/>
+        <w:ind w:firstLine="480"/>
+      </w:pPr>
+    </w:p>
+    <w:p>
+      <w:pPr>
+        <w:pStyle w:val="150"/>
+        <w:ind w:firstLine="480"/>
+      </w:pPr>
+    </w:p>
+    <w:p>
+      <w:pPr>
+        <w:pStyle w:val="150"/>
+        <w:ind w:firstLine="480"/>
+        <w:rPr>
+          <w:rFonts w:hint="eastAsia"/>
+        </w:rPr>
+      </w:pPr>
+    </w:p>
+    <w:p>
+      <w:pPr>
+        <w:pStyle w:val="150"/>
+        <w:ind w:firstLine="480"/>
+      </w:pPr>
+      <w:r>
+        <w:t>組織在創新與營運之間常面臨資源配置的張力，如何兼顧探索與深化成為核心課題。</w:t>
+      </w:r>
+      <w:r>
+        <w:rPr>
+          <w:rFonts w:hint="eastAsia"/>
+        </w:rPr>
+        <w:t>雙元性業</w:t>
+      </w:r>
+      <w:r>
+        <w:t>的價值通常在環境高度不確定的情況下更為明顯</w:t>
+      </w:r>
+      <w:r>
+        <w:rPr>
+          <w:rFonts w:hint="eastAsia"/>
+        </w:rPr>
+        <w:t>，</w:t>
+      </w:r>
+      <w:r>
+        <w:t>提到他們得到的結論是【動盪環境，企業必須快速提升績效；複雜環境，企業必須廣泛搜尋；以及同時存在動盪和複雜性的環境，企業必須在速度和搜尋之間取得平衡</w:t>
+      </w:r>
+      <w:r>
+        <w:rPr>
+          <w:rFonts w:hint="eastAsia"/>
+        </w:rPr>
+        <w:t>(</w:t>
+      </w:r>
+      <w:r>
+        <w:t>Siggelkow, NicolajRivkin, Jan W.</w:t>
+      </w:r>
+      <w:r>
+        <w:rPr>
+          <w:rFonts w:hint="eastAsia"/>
+        </w:rPr>
+        <w:t>2005</w:t>
+      </w:r>
+      <w:r>
+        <w:rPr>
+          <w:rFonts w:hint="eastAsia"/>
+        </w:rPr>
+        <w:t>)</w:t>
+      </w:r>
+      <w:r>
+        <w:rPr>
+          <w:rFonts w:hint="eastAsia"/>
+        </w:rPr>
+        <w:t>，</w:t>
+      </w:r>
+      <w:r>
+        <w:t>These studies have shown that exploration and exploitation require substantially different structures, processes, strategies, capabilities, and cultures to pursue and may have different impacts on firm adaptation and performance..</w:t>
+      </w:r>
+      <w:r>
+        <w:t>探索與深化所需的組織結構、流程、策略、能力與文化有顯著差異，且對企業的適應與績效亦會產生不同影響。</w:t>
+      </w:r>
+      <w:r>
+        <w:rPr>
+          <w:rFonts w:hint="eastAsia"/>
+        </w:rPr>
+        <w:t>(</w:t>
+      </w:r>
+      <w:r>
+        <w:t>He, Zi-LinWong, Poh-Kam</w:t>
+      </w:r>
+      <w:r>
+        <w:rPr>
+          <w:rFonts w:hint="eastAsia"/>
+        </w:rPr>
+        <w:t xml:space="preserve"> </w:t>
+      </w:r>
+      <w:r>
+        <w:rPr>
+          <w:rFonts w:hint="eastAsia"/>
+        </w:rPr>
+        <w:t>2004)</w:t>
+      </w:r>
+      <w:r>
+        <w:rPr>
+          <w:rFonts w:cs="Times New Roman"/>
+        </w:rPr>
+        <w:t xml:space="preserve"> </w:t>
+      </w:r>
+      <w:r>
+        <w:t>【結論】高階管理者應更清楚地意識到，在探索型與深化型創新間進行資源分配的必要性。</w:t>
+      </w:r>
+      <w:r>
+        <w:t>One obvious managerial implication is the need for senior managers to become more explicitly aware of the need to allocate resources between explorative versus exploitative innovation.</w:t>
+      </w:r>
+      <w:r>
+        <w:t xml:space="preserve"> </w:t>
+      </w:r>
+      <w:r>
+        <w:t>He, Zi-LinWong, Poh-Kam</w:t>
+      </w:r>
+      <w:r>
+        <w:rPr>
+          <w:rFonts w:hint="eastAsia"/>
+        </w:rPr>
+        <w:t xml:space="preserve"> 2004)</w:t>
+      </w:r>
+    </w:p>
+    <w:p>
+      <w:pPr>
+        <w:pStyle w:val="150"/>
+        <w:ind w:firstLine="480"/>
+      </w:pPr>
+      <w:r>
+        <w:t>如何完成完美整合仍沒有解答</w:t>
+      </w:r>
+      <w:r>
+        <w:t>企業能在既有成熟業務中維持競爭力的同時，有效整合資源，發展出足以開拓新市場所需的新能力。然而，企業在何時、如何達成此目標，至今仍未有明確解答，值得進一步深入研究</w:t>
+      </w:r>
+      <w:r>
+        <w:t xml:space="preserve">To make these transitions required these companies to simultaneously compete in mature </w:t>
+      </w:r>
+      <w:r>
+        <w:lastRenderedPageBreak/>
+        <w:t>businesses and to orchestrate firm assets to allow them to develop the requisite new capabilities to compete in new businesses. The full story about when and how they do this is still not clear and deserving of more research</w:t>
+      </w:r>
+      <w:r>
+        <w:rPr>
+          <w:rFonts w:hint="eastAsia"/>
+        </w:rPr>
+        <w:t>(</w:t>
+      </w:r>
+      <w:r>
+        <w:rPr>
+          <w:rFonts w:hint="eastAsia"/>
+        </w:rPr>
+        <w:t>自</w:t>
+      </w:r>
+      <w:r>
+        <w:t>O'Reilly &amp; Tushman2013</w:t>
+      </w:r>
+      <w:r>
+        <w:rPr>
+          <w:rFonts w:hint="eastAsia"/>
+        </w:rPr>
+        <w:t>)</w:t>
+      </w:r>
+    </w:p>
+    <w:p>
+      <w:pPr>
+        <w:pStyle w:val="150"/>
+        <w:ind w:firstLine="480"/>
+      </w:pPr>
+    </w:p>
+    <w:p>
+      <w:pPr>
+        <w:pStyle w:val="150"/>
+        <w:ind w:firstLine="480"/>
+      </w:pPr>
+      <w:r>
+        <w:rPr>
+          <w:rFonts w:hint="eastAsia"/>
+        </w:rPr>
+        <w:t>這段講績效</w:t>
+      </w:r>
+      <w:r>
+        <w:t>妥善管理探索與深化之間的取捨是重要的、有助於提升整體績效】在資源有限的情境下，管理者可透過妥善管理探索與深化之間的取捨來獲益；但對於擁有充足資源的企業而言，同時進行探索與深化策略不僅是可行的，亦是值得追求的目標。</w:t>
+      </w:r>
+      <w:r>
+        <w:t>On this point, our results indicate that managers in resource-constrained contexts may benefit from a focus on managing trade-offs between exploration and exploitation demands, but for firms that have access to sufficient resources, the simultaneous pursuit of exploration and exploitation is both possible and desirable.</w:t>
+      </w:r>
+      <w:r>
+        <w:rPr>
+          <w:rFonts w:hint="eastAsia"/>
+        </w:rPr>
+        <w:t>(</w:t>
+      </w:r>
+      <w:r>
+        <w:rPr>
+          <w:rFonts w:ascii="Segoe UI" w:eastAsiaTheme="minorEastAsia" w:hAnsi="Segoe UI" w:cs="Segoe UI"/>
+          <w:kern w:val="0"/>
+          <w:sz w:val="22"/>
+          <w:szCs w:val="22"/>
+        </w:rPr>
+        <w:t xml:space="preserve"> </w:t>
+      </w:r>
+      <w:r>
+        <w:t>Cao, Qing</w:t>
+      </w:r>
+      <w:r>
+        <w:rPr>
+          <w:rFonts w:hint="eastAsia"/>
+        </w:rPr>
+        <w:t xml:space="preserve"> </w:t>
+      </w:r>
+      <w:r>
+        <w:t>Gedajlovic, Eric</w:t>
+      </w:r>
+      <w:r>
+        <w:rPr>
+          <w:rFonts w:hint="eastAsia"/>
+        </w:rPr>
+        <w:t xml:space="preserve"> </w:t>
+      </w:r>
+      <w:r>
+        <w:t>Zhang, Hongping</w:t>
+      </w:r>
+      <w:r>
+        <w:rPr>
+          <w:rFonts w:hint="eastAsia"/>
+        </w:rPr>
+        <w:t>2009)</w:t>
+      </w:r>
+    </w:p>
+    <w:p>
+      <w:pPr>
+        <w:pStyle w:val="150"/>
+        <w:ind w:firstLine="480"/>
+      </w:pPr>
+      <w:r>
+        <w:t>強調資源管理分配重要性】探索與深化本質上屬於不同邏輯，兩者間的張力來自於資源競爭，因此企業需進行權衡管理。兩者之間也可能產生綜效效果，若能有效進行平衡或整合，將有助於提升企業整體績效。</w:t>
+      </w:r>
+      <w:r>
+        <w:t>In sum, exploration and exploitation are fundamentally different logics that create tensions.They compete for firms’ scarce resources, resulting in the need for firms to manage the trade-offs between the two.However, there may be a synergistic effect between the two, where it becomes beneficial for a firm to manage the balance and/or integration of exploration and exploitation.</w:t>
+      </w:r>
+      <w:r>
+        <w:rPr>
+          <w:rFonts w:hint="eastAsia"/>
+        </w:rPr>
+        <w:t xml:space="preserve"> </w:t>
+      </w:r>
+      <w:r>
+        <w:rPr>
+          <w:rFonts w:hint="eastAsia"/>
+        </w:rPr>
+        <w:t>(</w:t>
+      </w:r>
+      <w:r>
+        <w:t>He, Zi-LinWong, Poh-Kam</w:t>
+      </w:r>
+      <w:r>
+        <w:rPr>
+          <w:rFonts w:hint="eastAsia"/>
+        </w:rPr>
+        <w:t xml:space="preserve"> 2004)</w:t>
+      </w:r>
+    </w:p>
+    <w:p>
+      <w:pPr>
+        <w:pStyle w:val="150"/>
+        <w:ind w:firstLine="480"/>
+        <w:rPr>
+          <w:rFonts w:hint="eastAsia"/>
+        </w:rPr>
+      </w:pPr>
+    </w:p>
+    <w:p>
+      <w:pPr>
+        <w:pStyle w:val="150"/>
+        <w:ind w:firstLine="480"/>
+        <w:rPr>
+          <w:rFonts w:hint="eastAsia"/>
+        </w:rPr>
+      </w:pPr>
+      <w:r>
+        <w:t>因此，在探索與利用之間保持適當的平衡是系統生存和繁榮的首要因素。</w:t>
+      </w:r>
+      <w:r>
+        <w:t>Therefore, maintaining the right balance between exploration and exploitation is paramount for a system to survive and thrive.James G. March1991</w:t>
+      </w:r>
+      <w:r>
+        <w:rPr>
+          <w:rFonts w:hint="eastAsia"/>
+        </w:rPr>
+        <w:t>，因</w:t>
+      </w:r>
+      <w:r>
+        <w:t>【不平衡會</w:t>
+      </w:r>
+      <w:r>
+        <w:lastRenderedPageBreak/>
+        <w:t>增加風險】相反，探索性活動和開發性活動的不平衡會透過增加此類風險對企業績效構成威脅（</w:t>
+      </w:r>
+      <w:r>
+        <w:t>Levinthal and March 1993, March 1991</w:t>
+      </w:r>
+      <w:r>
+        <w:t>）。</w:t>
+      </w:r>
+      <w:r>
+        <w:t>Conversely, an imbalance between exploration and exploitation poses threats to firm performance through an increase in such risks (Levinthal and March 1993, March 1991).</w:t>
+      </w:r>
+    </w:p>
+    <w:p>
+      <w:pPr>
+        <w:pStyle w:val="150"/>
+        <w:ind w:firstLine="480"/>
+      </w:pPr>
+      <w:r>
+        <w:t>【資源可得性的是關鍵】並明確指出：資源可得性是決定企業是否必須面對探索與深化之間取捨問題的關鍵因素。</w:t>
+      </w:r>
+      <w:r>
+        <w:t>The results reported here shed light on this ongoing debate, and they provide a strong indication that resource availability plays a pivotal role in determining whether there exists a binding trade-off necessitating a concern with finding an appropriate balance of exploitation and exploration.</w:t>
+      </w:r>
+      <w:r>
+        <w:rPr>
+          <w:rFonts w:hint="eastAsia"/>
+        </w:rPr>
+        <w:t xml:space="preserve"> </w:t>
+      </w:r>
+      <w:r>
+        <w:rPr>
+          <w:rFonts w:hint="eastAsia"/>
+        </w:rPr>
+        <w:t>(</w:t>
+      </w:r>
+      <w:r>
+        <w:t>He, Zi-LinWong, Poh-Kam</w:t>
+      </w:r>
+      <w:r>
+        <w:rPr>
+          <w:rFonts w:hint="eastAsia"/>
+        </w:rPr>
+        <w:t xml:space="preserve"> 2004</w:t>
+      </w:r>
+    </w:p>
+    <w:p>
+      <w:pPr>
+        <w:rPr>
+          <w:rFonts w:cstheme="minorBidi"/>
+        </w:rPr>
+      </w:pPr>
+    </w:p>
+    <w:p>
+      <w:pPr>
+        <w:ind w:firstLineChars="0" w:firstLine="0"/>
+        <w:rPr>
+          <w:rFonts w:cstheme="minorBidi" w:hint="eastAsia"/>
+        </w:rPr>
+      </w:pPr>
+    </w:p>
+    <w:p/>
+    <w:p/>
+    <w:p>
+      <w:pPr>
+        <w:widowControl/>
+        <w:spacing w:line="278" w:lineRule="auto"/>
+        <w:ind w:firstLineChars="0" w:firstLine="0"/>
+        <w:rPr>
+          <w:rFonts w:hint="eastAsia"/>
+        </w:rPr>
+      </w:pPr>
+    </w:p>
+    <w:p>
+      <w:pPr>
+        <w:widowControl/>
+        <w:spacing w:line="278" w:lineRule="auto"/>
+        <w:ind w:firstLineChars="0" w:firstLine="0"/>
+        <w:rPr>
+          <w:b/>
+          <w:sz w:val="36"/>
+          <w:szCs w:val="36"/>
+        </w:rPr>
+      </w:pPr>
+      <w:r>
+        <w:br w:type="page"/>
+      </w:r>
+    </w:p>
+    <w:p>
+      <w:pPr>
+        <w:pStyle w:val="1"/>
+      </w:pPr>
+      <w:r>
+        <w:rPr>
+          <w:rFonts w:hint="eastAsia"/>
+        </w:rPr>
+        <w:lastRenderedPageBreak/>
         <w:t xml:space="preserve">2.2 </w:t>
       </w:r>
       <w:r>
@@ -29,7 +2656,7 @@
         </w:rPr>
         <w:t>）</w:t>
       </w:r>
-      <w:bookmarkEnd w:id="1"/>
+      <w:bookmarkEnd w:id="0"/>
     </w:p>
     <w:p>
       <w:pPr>
@@ -55,21 +2682,21 @@
         </w:rPr>
         <w:t>性</w:t>
       </w:r>
-      <w:commentRangeStart w:id="2"/>
+      <w:commentRangeStart w:id="3"/>
       <w:r>
         <w:rPr>
           <w:rFonts w:hint="eastAsia"/>
         </w:rPr>
         <w:t>起源</w:t>
       </w:r>
-      <w:commentRangeEnd w:id="2"/>
+      <w:commentRangeEnd w:id="3"/>
       <w:r>
         <w:rPr>
           <w:rStyle w:val="ae"/>
           <w:sz w:val="36"/>
           <w:szCs w:val="36"/>
         </w:rPr>
-        <w:commentReference w:id="2"/>
+        <w:commentReference w:id="3"/>
       </w:r>
       <w:r>
         <w:rPr>
@@ -375,7 +3002,7 @@
         </w:rPr>
         <w:t>，是一種</w:t>
       </w:r>
-      <w:commentRangeStart w:id="3"/>
+      <w:commentRangeStart w:id="4"/>
       <w:r>
         <w:rPr>
           <w:rFonts w:hint="eastAsia"/>
@@ -383,12 +3010,12 @@
         </w:rPr>
         <w:t>直接存在、卻不必然可視或已知</w:t>
       </w:r>
-      <w:commentRangeEnd w:id="3"/>
+      <w:commentRangeEnd w:id="4"/>
       <w:r>
         <w:rPr>
           <w:rStyle w:val="ae"/>
         </w:rPr>
-        <w:commentReference w:id="3"/>
+        <w:commentReference w:id="4"/>
       </w:r>
       <w:r>
         <w:rPr>
@@ -598,16 +3225,16 @@
       <w:r>
         <w:t>。</w:t>
       </w:r>
-      <w:commentRangeStart w:id="4"/>
+      <w:commentRangeStart w:id="5"/>
       <w:r>
         <w:t>環境</w:t>
       </w:r>
-      <w:commentRangeEnd w:id="4"/>
+      <w:commentRangeEnd w:id="5"/>
       <w:r>
         <w:rPr>
           <w:rStyle w:val="ae"/>
         </w:rPr>
-        <w:commentReference w:id="4"/>
+        <w:commentReference w:id="5"/>
       </w:r>
       <w:r>
         <w:t>中</w:t>
@@ -855,7 +3482,7 @@
       <w:r>
         <w:t>出「</w:t>
       </w:r>
-      <w:commentRangeStart w:id="5"/>
+      <w:commentRangeStart w:id="6"/>
       <w:r>
         <w:rPr>
           <w:rFonts w:hint="eastAsia"/>
@@ -863,12 +3490,12 @@
         </w:rPr>
         <w:t>被改造後的舊環境</w:t>
       </w:r>
-      <w:commentRangeEnd w:id="5"/>
+      <w:commentRangeEnd w:id="6"/>
       <w:r>
         <w:rPr>
           <w:rStyle w:val="ae"/>
         </w:rPr>
-        <w:commentReference w:id="5"/>
+        <w:commentReference w:id="6"/>
       </w:r>
       <w:r>
         <w:t>」</w:t>
@@ -978,30 +3605,30 @@
       <w:pPr>
         <w:pStyle w:val="15"/>
       </w:pPr>
-      <w:commentRangeStart w:id="6"/>
+      <w:commentRangeStart w:id="7"/>
       <w:r>
         <w:t>相對性</w:t>
       </w:r>
-      <w:commentRangeEnd w:id="6"/>
+      <w:commentRangeEnd w:id="7"/>
       <w:r>
         <w:rPr>
           <w:rStyle w:val="ae"/>
         </w:rPr>
-        <w:commentReference w:id="6"/>
+        <w:commentReference w:id="7"/>
       </w:r>
       <w:r>
         <w:t>與</w:t>
       </w:r>
-      <w:commentRangeStart w:id="7"/>
+      <w:commentRangeStart w:id="8"/>
       <w:r>
         <w:t>互補性</w:t>
       </w:r>
-      <w:commentRangeEnd w:id="7"/>
+      <w:commentRangeEnd w:id="8"/>
       <w:r>
         <w:rPr>
           <w:rStyle w:val="ae"/>
         </w:rPr>
-        <w:commentReference w:id="7"/>
+        <w:commentReference w:id="8"/>
       </w:r>
       <w:r>
         <w:t>（</w:t>
@@ -1610,11 +4237,9 @@
         </w:rPr>
         <w:t>外，</w:t>
       </w:r>
-      <w:proofErr w:type="spellStart"/>
       <w:r>
         <w:t>Hutchby</w:t>
       </w:r>
-      <w:proofErr w:type="spellEnd"/>
       <w:r>
         <w:t>提出「技術物質性」的概念</w:t>
       </w:r>
@@ -1869,9 +4494,6 @@
       <w:pPr>
         <w:pStyle w:val="150"/>
         <w:ind w:firstLineChars="0" w:firstLine="0"/>
-        <w:rPr>
-          <w:rFonts w:hint="eastAsia"/>
-        </w:rPr>
       </w:pPr>
     </w:p>
     <w:p>
@@ -2295,7 +4917,7 @@
                     <pic:cNvPicPr/>
                   </pic:nvPicPr>
                   <pic:blipFill>
-                    <a:blip r:embed="rId9" cstate="print">
+                    <a:blip r:embed="rId11" cstate="print">
                       <a:extLst>
                         <a:ext uri="{28A0092B-C50C-407E-A947-70E740481C1C}">
                           <a14:useLocalDpi xmlns:a14="http://schemas.microsoft.com/office/drawing/2010/main" val="0"/>
@@ -2486,13 +5108,7 @@
         <w:rPr>
           <w:rFonts w:hint="eastAsia"/>
         </w:rPr>
-        <w:t>使</w:t>
-      </w:r>
-      <w:r>
-        <w:rPr>
-          <w:rFonts w:hint="eastAsia"/>
-        </w:rPr>
-        <w:t>生物</w:t>
+        <w:t>使生物</w:t>
       </w:r>
       <w:r>
         <w:rPr>
@@ -2805,16 +5421,16 @@
         <w:lastRenderedPageBreak/>
         <w:t>受</w:t>
       </w:r>
-      <w:commentRangeStart w:id="8"/>
+      <w:commentRangeStart w:id="9"/>
       <w:r>
         <w:t>文化約束</w:t>
       </w:r>
-      <w:commentRangeEnd w:id="8"/>
+      <w:commentRangeEnd w:id="9"/>
       <w:r>
         <w:rPr>
           <w:rStyle w:val="ae"/>
         </w:rPr>
-        <w:commentReference w:id="8"/>
+        <w:commentReference w:id="9"/>
       </w:r>
       <w:r>
         <w:t>（</w:t>
@@ -3555,13 +6171,7 @@
         <w:t>等學者對其進一步發展，可供性的概念從「存在」走向「知覺」與「互動探索」，不僅拓展了可供性的適用範圍，也為後續探討科技、認知與使用者行動之間的關係奠定理論基礎。</w:t>
       </w:r>
     </w:p>
-    <w:p>
-      <w:pPr>
-        <w:rPr>
-          <w:rFonts w:hint="eastAsia"/>
-        </w:rPr>
-      </w:pPr>
-    </w:p>
+    <w:p/>
     <w:p>
       <w:pPr>
         <w:pStyle w:val="2"/>
@@ -3586,21 +6196,21 @@
         </w:rPr>
         <w:t>性</w:t>
       </w:r>
-      <w:commentRangeStart w:id="9"/>
+      <w:commentRangeStart w:id="10"/>
       <w:r>
         <w:rPr>
           <w:rFonts w:hint="eastAsia"/>
         </w:rPr>
         <w:t>起源</w:t>
       </w:r>
-      <w:commentRangeEnd w:id="9"/>
+      <w:commentRangeEnd w:id="10"/>
       <w:r>
         <w:rPr>
           <w:rStyle w:val="ae"/>
           <w:sz w:val="36"/>
           <w:szCs w:val="36"/>
         </w:rPr>
-        <w:commentReference w:id="9"/>
+        <w:commentReference w:id="10"/>
       </w:r>
       <w:r>
         <w:rPr>
@@ -3806,7 +6416,7 @@
         </w:rPr>
         <w:t>，是一種</w:t>
       </w:r>
-      <w:commentRangeStart w:id="10"/>
+      <w:commentRangeStart w:id="11"/>
       <w:r>
         <w:rPr>
           <w:rFonts w:hint="eastAsia"/>
@@ -3814,12 +6424,12 @@
         </w:rPr>
         <w:t>直接存在、卻不必然可視或已知</w:t>
       </w:r>
-      <w:commentRangeEnd w:id="10"/>
+      <w:commentRangeEnd w:id="11"/>
       <w:r>
         <w:rPr>
           <w:rStyle w:val="ae"/>
         </w:rPr>
-        <w:commentReference w:id="10"/>
+        <w:commentReference w:id="11"/>
       </w:r>
       <w:r>
         <w:rPr>
@@ -4094,30 +6704,30 @@
           <w:numId w:val="2"/>
         </w:numPr>
       </w:pPr>
-      <w:commentRangeStart w:id="11"/>
+      <w:commentRangeStart w:id="12"/>
       <w:r>
         <w:t>相對性</w:t>
       </w:r>
-      <w:commentRangeEnd w:id="11"/>
+      <w:commentRangeEnd w:id="12"/>
       <w:r>
         <w:rPr>
           <w:rStyle w:val="ae"/>
         </w:rPr>
-        <w:commentReference w:id="11"/>
+        <w:commentReference w:id="12"/>
       </w:r>
       <w:r>
         <w:t>與</w:t>
       </w:r>
-      <w:commentRangeStart w:id="12"/>
+      <w:commentRangeStart w:id="13"/>
       <w:r>
         <w:t>互補性</w:t>
       </w:r>
-      <w:commentRangeEnd w:id="12"/>
+      <w:commentRangeEnd w:id="13"/>
       <w:r>
         <w:rPr>
           <w:rStyle w:val="ae"/>
         </w:rPr>
-        <w:commentReference w:id="12"/>
+        <w:commentReference w:id="13"/>
       </w:r>
       <w:r>
         <w:t>（</w:t>
@@ -4357,16 +6967,16 @@
         <w:pStyle w:val="150"/>
         <w:ind w:firstLine="480"/>
       </w:pPr>
-      <w:commentRangeStart w:id="13"/>
+      <w:commentRangeStart w:id="14"/>
       <w:r>
         <w:t>環境</w:t>
       </w:r>
-      <w:commentRangeEnd w:id="13"/>
+      <w:commentRangeEnd w:id="14"/>
       <w:r>
         <w:rPr>
           <w:rStyle w:val="ae"/>
         </w:rPr>
-        <w:commentReference w:id="13"/>
+        <w:commentReference w:id="14"/>
       </w:r>
       <w:r>
         <w:t>中的</w:t>
@@ -4695,6 +7305,7 @@
         <w:ind w:firstLine="480"/>
       </w:pPr>
       <w:r>
+        <w:lastRenderedPageBreak/>
         <w:t>Gaver</w:t>
       </w:r>
       <w:r>
@@ -4818,11 +7429,9 @@
         <w:pStyle w:val="150"/>
         <w:ind w:firstLine="480"/>
       </w:pPr>
-      <w:proofErr w:type="spellStart"/>
       <w:r>
         <w:t>Hutchby</w:t>
       </w:r>
-      <w:proofErr w:type="spellEnd"/>
       <w:r>
         <w:t>提出「技術物質性」的概念</w:t>
       </w:r>
@@ -5027,7 +7636,7 @@
       <w:r>
         <w:t>出「</w:t>
       </w:r>
-      <w:commentRangeStart w:id="14"/>
+      <w:commentRangeStart w:id="15"/>
       <w:r>
         <w:rPr>
           <w:rFonts w:hint="eastAsia"/>
@@ -5035,12 +7644,12 @@
         </w:rPr>
         <w:t>被改造後的舊環境</w:t>
       </w:r>
-      <w:commentRangeEnd w:id="14"/>
+      <w:commentRangeEnd w:id="15"/>
       <w:r>
         <w:rPr>
           <w:rStyle w:val="ae"/>
         </w:rPr>
-        <w:commentReference w:id="14"/>
+        <w:commentReference w:id="15"/>
       </w:r>
       <w:r>
         <w:t>」</w:t>
@@ -5199,7 +7808,11 @@
         <w:t>來</w:t>
       </w:r>
       <w:r>
-        <w:t>強化所需的可供性，並抑制不希望出現的操作方式，進而提升互動的直覺性與可用性</w:t>
+        <w:t>強化所需的可供性，並抑制不希望出現的操作方</w:t>
+      </w:r>
+      <w:r>
+        <w:lastRenderedPageBreak/>
+        <w:t>式，進而提升互動的直覺性與可用性</w:t>
       </w:r>
       <w:r>
         <w:fldChar w:fldCharType="begin"/>
@@ -5655,7 +8268,7 @@
                     <pic:cNvPicPr/>
                   </pic:nvPicPr>
                   <pic:blipFill>
-                    <a:blip r:embed="rId9" cstate="print">
+                    <a:blip r:embed="rId11" cstate="print">
                       <a:extLst>
                         <a:ext uri="{28A0092B-C50C-407E-A947-70E740481C1C}">
                           <a14:useLocalDpi xmlns:a14="http://schemas.microsoft.com/office/drawing/2010/main" val="0"/>
@@ -5692,19 +8305,11 @@
         </w:rPr>
         <w:t>本研究整理自</w:t>
       </w:r>
-      <w:proofErr w:type="spellStart"/>
-      <w:r>
-        <w:rPr>
-          <w:rFonts w:hint="eastAsia"/>
-        </w:rPr>
-        <w:t>gaver</w:t>
-      </w:r>
-      <w:proofErr w:type="spellEnd"/>
-      <w:r>
-        <w:rPr>
-          <w:rFonts w:hint="eastAsia"/>
-        </w:rPr>
-        <w:t>(1991)</w:t>
+      <w:r>
+        <w:rPr>
+          <w:rFonts w:hint="eastAsia"/>
+        </w:rPr>
+        <w:t>gaver(1991)</w:t>
       </w:r>
     </w:p>
     <w:p>
@@ -5749,6 +8354,7 @@
         <w:t>感知資訊</w:t>
       </w:r>
       <w:r>
+        <w:lastRenderedPageBreak/>
         <w:t>（</w:t>
       </w:r>
       <w:r>
@@ -6025,16 +8631,16 @@
         </w:rPr>
         <w:t>皆指出可供性的理解與運作受</w:t>
       </w:r>
-      <w:commentRangeStart w:id="15"/>
+      <w:commentRangeStart w:id="16"/>
       <w:r>
         <w:t>文化約束</w:t>
       </w:r>
-      <w:commentRangeEnd w:id="15"/>
+      <w:commentRangeEnd w:id="16"/>
       <w:r>
         <w:rPr>
           <w:rStyle w:val="ae"/>
         </w:rPr>
-        <w:commentReference w:id="15"/>
+        <w:commentReference w:id="16"/>
       </w:r>
       <w:r>
         <w:t>（</w:t>
@@ -6298,7 +8904,11 @@
         <w:t>，三者</w:t>
       </w:r>
       <w:r>
-        <w:t>在實際操作中需彼此協調，方能有效引導行為、提升可用性並降低誤用風險</w:t>
+        <w:t>在實際操作中需彼此協調，方能</w:t>
+      </w:r>
+      <w:r>
+        <w:lastRenderedPageBreak/>
+        <w:t>有效引導行為、提升可用性並降低誤用風險</w:t>
       </w:r>
       <w:r>
         <w:rPr>
@@ -6642,7 +9252,11 @@
         <w:t xml:space="preserve">Gaver </w:t>
       </w:r>
       <w:r>
-        <w:t>等學者對其進一步發展，可供性的概念從「存在」走向「知覺」與「互動探索」，並逐漸被應用於人造物設計與人機介面領域，形成多元理論視角。這些觀點不僅拓展了可供性的適用範圍，也為後續探討科技、認知與使用者行動之間的關係奠定理論基礎。</w:t>
+        <w:t>等學者對其進一步發展，可供性的概念從「存在」走向「知覺」與「互動探索」，並逐漸被應用於人造物設計與人機介面領域，形成多元理論視角。這</w:t>
+      </w:r>
+      <w:r>
+        <w:lastRenderedPageBreak/>
+        <w:t>些觀點不僅拓展了可供性的適用範圍，也為後續探討科技、認知與使用者行動之間的關係奠定理論基礎。</w:t>
       </w:r>
     </w:p>
     <w:p>
@@ -6661,16 +9275,16 @@
         </w:rPr>
         <w:t>可供性</w:t>
       </w:r>
-      <w:commentRangeStart w:id="16"/>
+      <w:commentRangeStart w:id="17"/>
       <w:r>
         <w:rPr>
           <w:rFonts w:hint="eastAsia"/>
         </w:rPr>
         <w:t>起源</w:t>
       </w:r>
-      <w:commentRangeEnd w:id="16"/>
-      <w:r>
-        <w:commentReference w:id="16"/>
+      <w:commentRangeEnd w:id="17"/>
+      <w:r>
+        <w:commentReference w:id="17"/>
       </w:r>
       <w:r>
         <w:rPr>
@@ -6678,7 +9292,7 @@
         </w:rPr>
         <w:t>與</w:t>
       </w:r>
-      <w:bookmarkEnd w:id="0"/>
+      <w:bookmarkEnd w:id="1"/>
       <w:r>
         <w:rPr>
           <w:rFonts w:hint="eastAsia"/>
@@ -6833,7 +9447,11 @@
         <w:t>1991</w:t>
       </w:r>
       <w:r>
-        <w:t>）則進一步指出，環境中物件的可供性不僅取決於其物理屬性是否與行動者能力相容，還需具備可被察覺的訊息線索，並與文化脈絡與使用者的經驗產生對應關聯。他將可供性視為一種「特殊的屬性組合」，由物的屬性、感知系統與文化背景共同構成。</w:t>
+        <w:t>）則進一步指出，環境中物件的可供性不僅取決於其物理屬性是否與行動者能力相容，還需具備可</w:t>
+      </w:r>
+      <w:r>
+        <w:lastRenderedPageBreak/>
+        <w:t>被察覺的訊息線索，並與文化脈絡與使用者的經驗產生對應關聯。他將可供性視為一種「特殊的屬性組合」，由物的屬性、感知系統與文化背景共同構成。</w:t>
       </w:r>
     </w:p>
     <w:p>
@@ -6842,11 +9460,9 @@
       </w:r>
     </w:p>
     <w:p>
-      <w:proofErr w:type="spellStart"/>
       <w:r>
         <w:t>Hutchby</w:t>
       </w:r>
-      <w:proofErr w:type="spellEnd"/>
       <w:r>
         <w:t>（</w:t>
       </w:r>
@@ -6938,6 +9554,7 @@
     </w:p>
     <w:p>
       <w:r>
+        <w:lastRenderedPageBreak/>
         <w:t>此外，感知並非全然來自個人直覺，也深受文化脈絡與慣例影響。</w:t>
       </w:r>
       <w:r>
@@ -7052,16 +9669,15 @@
       <w:r>
         <w:t>、</w:t>
       </w:r>
-      <w:proofErr w:type="spellStart"/>
-      <w:r>
-        <w:t>Hutchby</w:t>
-      </w:r>
-      <w:proofErr w:type="spellEnd"/>
-      <w:r>
-        <w:t xml:space="preserve"> </w:t>
-      </w:r>
-      <w:r>
-        <w:t>則進一步延伸其理論，揭示感知、文化與互動設計在可供性實踐中的關鍵角色。感知可能即時發生、錯誤產生，亦可能延遲顯現，這些歷程共同決定了行動者是否能辨識並實現潛在的行動機會。下一節將進一步說明「可供性實現」（</w:t>
+      <w:r>
+        <w:t xml:space="preserve">Hutchby </w:t>
+      </w:r>
+      <w:r>
+        <w:t>則進一步延伸其理論，揭示感知、文化與互動設計在可供性實踐中的關鍵角色。感知可能即時發生、錯誤產生，亦可能延遲顯現，這些歷程共同決定了行動者是否能辨</w:t>
+      </w:r>
+      <w:r>
+        <w:lastRenderedPageBreak/>
+        <w:t>識並實現潛在的行動機會。下一節將進一步說明「可供性實現」（</w:t>
       </w:r>
       <w:r>
         <w:t>affordance actualization</w:t>
@@ -7195,16 +9811,17 @@
       </w:r>
     </w:p>
     <w:p>
-      <w:pPr>
-        <w:rPr>
-          <w:rFonts w:hint="eastAsia"/>
-        </w:rPr>
-      </w:pPr>
       <w:r>
         <w:fldChar w:fldCharType="end"/>
       </w:r>
     </w:p>
     <w:sectPr>
+      <w:headerReference w:type="even" r:id="rId12"/>
+      <w:headerReference w:type="default" r:id="rId13"/>
+      <w:footerReference w:type="even" r:id="rId14"/>
+      <w:footerReference w:type="default" r:id="rId15"/>
+      <w:headerReference w:type="first" r:id="rId16"/>
+      <w:footerReference w:type="first" r:id="rId17"/>
       <w:pgSz w:w="11906" w:h="16838"/>
       <w:pgMar w:top="1440" w:right="1800" w:bottom="1440" w:left="1800" w:header="851" w:footer="992" w:gutter="0"/>
       <w:cols w:space="425"/>
@@ -7216,7 +9833,7 @@
 
 <file path=word/comments.xml><?xml version="1.0" encoding="utf-8"?>
 <w:comments xmlns:wpc="http://schemas.microsoft.com/office/word/2010/wordprocessingCanvas" xmlns:cx="http://schemas.microsoft.com/office/drawing/2014/chartex" xmlns:cx1="http://schemas.microsoft.com/office/drawing/2015/9/8/chartex" xmlns:cx2="http://schemas.microsoft.com/office/drawing/2015/10/21/chartex" xmlns:cx3="http://schemas.microsoft.com/office/drawing/2016/5/9/chartex" xmlns:cx4="http://schemas.microsoft.com/office/drawing/2016/5/10/chartex" xmlns:cx5="http://schemas.microsoft.com/office/drawing/2016/5/11/chartex" xmlns:cx6="http://schemas.microsoft.com/office/drawing/2016/5/12/chartex" xmlns:cx7="http://schemas.microsoft.com/office/drawing/2016/5/13/chartex" xmlns:cx8="http://schemas.microsoft.com/office/drawing/2016/5/14/chartex" xmlns:mc="http://schemas.openxmlformats.org/markup-compatibility/2006" xmlns:aink="http://schemas.microsoft.com/office/drawing/2016/ink" xmlns:am3d="http://schemas.microsoft.com/office/drawing/2017/model3d" xmlns:o="urn:schemas-microsoft-com:office:office" xmlns:oel="http://schemas.microsoft.com/office/2019/extlst" xmlns:r="http://schemas.openxmlformats.org/officeDocument/2006/relationships" xmlns:m="http://schemas.openxmlformats.org/officeDocument/2006/math" xmlns:v="urn:schemas-microsoft-com:vml" xmlns:wp14="http://schemas.microsoft.com/office/word/2010/wordprocessingDrawing" xmlns:wp="http://schemas.openxmlformats.org/drawingml/2006/wordprocessingDrawing" xmlns:w10="urn:schemas-microsoft-com:office:word" xmlns:w="http://schemas.openxmlformats.org/wordprocessingml/2006/main" xmlns:w14="http://schemas.microsoft.com/office/word/2010/wordml" xmlns:w15="http://schemas.microsoft.com/office/word/2012/wordml" xmlns:w16cex="http://schemas.microsoft.com/office/word/2018/wordml/cex" xmlns:w16cid="http://schemas.microsoft.com/office/word/2016/wordml/cid" xmlns:w16="http://schemas.microsoft.com/office/word/2018/wordml" xmlns:w16du="http://schemas.microsoft.com/office/word/2023/wordml/word16du" xmlns:w16sdtdh="http://schemas.microsoft.com/office/word/2020/wordml/sdtdatahash" xmlns:w16sdtfl="http://schemas.microsoft.com/office/word/2024/wordml/sdtformatlock" xmlns:w16se="http://schemas.microsoft.com/office/word/2015/wordml/symex" xmlns:wpg="http://schemas.microsoft.com/office/word/2010/wordprocessingGroup" xmlns:wpi="http://schemas.microsoft.com/office/word/2010/wordprocessingInk" xmlns:wne="http://schemas.microsoft.com/office/word/2006/wordml" xmlns:wps="http://schemas.microsoft.com/office/word/2010/wordprocessingShape" mc:Ignorable="w14 w15 w16se w16cid w16 w16cex w16sdtdh w16sdtfl w16du wp14">
-  <w:comment w:id="2" w:author="190498 lily" w:date="2025-05-26T17:20:00Z" w:initials="1l">
+  <w:comment w:id="2" w:author="190498 lily" w:date="2025-05-28T15:06:00Z" w:initials="1l">
     <w:p>
       <w:pPr>
         <w:pStyle w:val="af"/>
@@ -7229,6 +9846,26 @@
         <w:annotationRef/>
       </w:r>
       <w:r>
+        <w:rPr>
+          <w:rFonts w:hint="eastAsia"/>
+        </w:rPr>
+        <w:t>這也直接換句話說不要再去看原文了西西</w:t>
+      </w:r>
+    </w:p>
+  </w:comment>
+  <w:comment w:id="3" w:author="190498 lily" w:date="2025-05-26T17:20:00Z" w:initials="1l">
+    <w:p>
+      <w:pPr>
+        <w:pStyle w:val="af"/>
+        <w:ind w:firstLine="360"/>
+      </w:pPr>
+      <w:r>
+        <w:rPr>
+          <w:rStyle w:val="ae"/>
+        </w:rPr>
+        <w:annotationRef/>
+      </w:r>
+      <w:r>
         <w:t xml:space="preserve">James J. Gibson </w:t>
       </w:r>
       <w:r>
@@ -7414,7 +10051,7 @@
       </w:r>
     </w:p>
   </w:comment>
-  <w:comment w:id="3" w:author="190498 lily" w:date="2025-05-26T16:48:00Z" w:initials="1l">
+  <w:comment w:id="4" w:author="190498 lily" w:date="2025-05-26T16:48:00Z" w:initials="1l">
     <w:p>
       <w:pPr>
         <w:pStyle w:val="af"/>
@@ -7434,7 +10071,7 @@
       </w:r>
     </w:p>
   </w:comment>
-  <w:comment w:id="4" w:author="190498 lily" w:date="2025-05-26T15:19:00Z" w:initials="1l">
+  <w:comment w:id="5" w:author="190498 lily" w:date="2025-05-26T15:19:00Z" w:initials="1l">
     <w:p>
       <w:pPr>
         <w:pStyle w:val="af"/>
@@ -7472,7 +10109,7 @@
       </w:r>
     </w:p>
   </w:comment>
-  <w:comment w:id="5" w:author="190498 lily" w:date="2025-05-26T15:40:00Z" w:initials="1l">
+  <w:comment w:id="6" w:author="190498 lily" w:date="2025-05-26T15:40:00Z" w:initials="1l">
     <w:p>
       <w:pPr>
         <w:pStyle w:val="af"/>
@@ -7489,7 +10126,7 @@
       </w:r>
     </w:p>
   </w:comment>
-  <w:comment w:id="6" w:author="190498 lily" w:date="2025-05-25T15:57:00Z" w:initials="1l">
+  <w:comment w:id="7" w:author="190498 lily" w:date="2025-05-25T15:57:00Z" w:initials="1l">
     <w:p>
       <w:pPr>
         <w:ind w:firstLine="360"/>
@@ -7556,7 +10193,7 @@
       </w:pPr>
     </w:p>
   </w:comment>
-  <w:comment w:id="7" w:author="190498 lily" w:date="2025-05-25T15:57:00Z" w:initials="1l">
+  <w:comment w:id="8" w:author="190498 lily" w:date="2025-05-25T15:57:00Z" w:initials="1l">
     <w:p>
       <w:pPr>
         <w:ind w:firstLine="360"/>
@@ -7574,10 +10211,7 @@
         <w:t>而互補性則代表</w:t>
       </w:r>
       <w:r>
-        <w:t>環境所提供的某些條件（</w:t>
-      </w:r>
-      <w:r>
-        <w:t>例如樓梯、桌面）和行動者本身的能力（如手腳協調、身體比例）形成配合關係</w:t>
+        <w:t>環境所提供的某些條件（例如樓梯、桌面）和行動者本身的能力（如手腳協調、身體比例）形成配合關係</w:t>
       </w:r>
       <w:r>
         <w:rPr>
@@ -7611,7 +10245,7 @@
       </w:r>
     </w:p>
   </w:comment>
-  <w:comment w:id="8" w:author="190498 lily" w:date="2025-05-26T16:23:00Z" w:initials="1l">
+  <w:comment w:id="9" w:author="190498 lily" w:date="2025-05-26T16:23:00Z" w:initials="1l">
     <w:p>
       <w:pPr>
         <w:pStyle w:val="af"/>
@@ -7632,7 +10266,7 @@
       </w:r>
     </w:p>
   </w:comment>
-  <w:comment w:id="9" w:author="190498 lily" w:date="2025-05-26T17:20:00Z" w:initials="1l">
+  <w:comment w:id="10" w:author="190498 lily" w:date="2025-05-26T17:20:00Z" w:initials="1l">
     <w:p>
       <w:pPr>
         <w:pStyle w:val="af"/>
@@ -7830,7 +10464,7 @@
       </w:r>
     </w:p>
   </w:comment>
-  <w:comment w:id="10" w:author="190498 lily" w:date="2025-05-26T16:48:00Z" w:initials="1l">
+  <w:comment w:id="11" w:author="190498 lily" w:date="2025-05-26T16:48:00Z" w:initials="1l">
     <w:p>
       <w:pPr>
         <w:pStyle w:val="af"/>
@@ -7850,7 +10484,7 @@
       </w:r>
     </w:p>
   </w:comment>
-  <w:comment w:id="11" w:author="190498 lily" w:date="2025-05-25T15:57:00Z" w:initials="1l">
+  <w:comment w:id="12" w:author="190498 lily" w:date="2025-05-25T15:57:00Z" w:initials="1l">
     <w:p>
       <w:pPr>
         <w:ind w:firstLine="360"/>
@@ -7917,7 +10551,7 @@
       </w:pPr>
     </w:p>
   </w:comment>
-  <w:comment w:id="12" w:author="190498 lily" w:date="2025-05-25T15:57:00Z" w:initials="1l">
+  <w:comment w:id="13" w:author="190498 lily" w:date="2025-05-25T15:57:00Z" w:initials="1l">
     <w:p>
       <w:pPr>
         <w:ind w:firstLine="360"/>
@@ -7935,10 +10569,7 @@
         <w:t>而互補性則代表</w:t>
       </w:r>
       <w:r>
-        <w:t>環境所提供的某些條件（</w:t>
-      </w:r>
-      <w:r>
-        <w:t>例如樓梯、桌面）和行動者本身的能力（如手腳協調、身體比例）形成配合關係</w:t>
+        <w:t>環境所提供的某些條件（例如樓梯、桌面）和行動者本身的能力（如手腳協調、身體比例）形成配合關係</w:t>
       </w:r>
       <w:r>
         <w:rPr>
@@ -7972,7 +10603,7 @@
       </w:r>
     </w:p>
   </w:comment>
-  <w:comment w:id="13" w:author="190498 lily" w:date="2025-05-26T15:19:00Z" w:initials="1l">
+  <w:comment w:id="14" w:author="190498 lily" w:date="2025-05-26T15:19:00Z" w:initials="1l">
     <w:p>
       <w:pPr>
         <w:pStyle w:val="af"/>
@@ -7985,10 +10616,7 @@
         <w:annotationRef/>
       </w:r>
       <w:r>
-        <w:t>環境中的多種要素皆可能構成可供性來源，包括媒介（</w:t>
-      </w:r>
-      <w:r>
-        <w:t>如水、空氣）、物質（如岩石、沙土）、表面（如平地、斜坡）、物體（如工具、遮蔽物），甚至其他動物（如同伴或掠食者），都會對特定生物提供某種行動機會</w:t>
+        <w:t>環境中的多種要素皆可能構成可供性來源，包括媒介（如水、空氣）、物質（如岩石、沙土）、表面（如平地、斜坡）、物體（如工具、遮蔽物），甚至其他動物（如同伴或掠食者），都會對特定生物提供某種行動機會</w:t>
       </w:r>
       <w:r>
         <w:t>（</w:t>
@@ -8013,7 +10641,7 @@
       </w:r>
     </w:p>
   </w:comment>
-  <w:comment w:id="14" w:author="190498 lily" w:date="2025-05-26T15:40:00Z" w:initials="1l">
+  <w:comment w:id="15" w:author="190498 lily" w:date="2025-05-26T15:40:00Z" w:initials="1l">
     <w:p>
       <w:pPr>
         <w:pStyle w:val="af"/>
@@ -8030,7 +10658,7 @@
       </w:r>
     </w:p>
   </w:comment>
-  <w:comment w:id="15" w:author="190498 lily" w:date="2025-05-26T16:23:00Z" w:initials="1l">
+  <w:comment w:id="16" w:author="190498 lily" w:date="2025-05-26T16:23:00Z" w:initials="1l">
     <w:p>
       <w:pPr>
         <w:pStyle w:val="af"/>
@@ -8051,7 +10679,7 @@
       </w:r>
     </w:p>
   </w:comment>
-  <w:comment w:id="16" w:author="190498 lily" w:date="2025-05-26T17:20:00Z" w:initials="1l">
+  <w:comment w:id="17" w:author="190498 lily" w:date="2025-05-26T17:20:00Z" w:initials="1l">
     <w:p>
       <w:pPr>
         <w:pStyle w:val="11"/>
@@ -8237,6 +10865,7 @@
 
 <file path=word/commentsExtended.xml><?xml version="1.0" encoding="utf-8"?>
 <w15:commentsEx xmlns:wpc="http://schemas.microsoft.com/office/word/2010/wordprocessingCanvas" xmlns:cx="http://schemas.microsoft.com/office/drawing/2014/chartex" xmlns:cx1="http://schemas.microsoft.com/office/drawing/2015/9/8/chartex" xmlns:cx2="http://schemas.microsoft.com/office/drawing/2015/10/21/chartex" xmlns:cx3="http://schemas.microsoft.com/office/drawing/2016/5/9/chartex" xmlns:cx4="http://schemas.microsoft.com/office/drawing/2016/5/10/chartex" xmlns:cx5="http://schemas.microsoft.com/office/drawing/2016/5/11/chartex" xmlns:cx6="http://schemas.microsoft.com/office/drawing/2016/5/12/chartex" xmlns:cx7="http://schemas.microsoft.com/office/drawing/2016/5/13/chartex" xmlns:cx8="http://schemas.microsoft.com/office/drawing/2016/5/14/chartex" xmlns:mc="http://schemas.openxmlformats.org/markup-compatibility/2006" xmlns:aink="http://schemas.microsoft.com/office/drawing/2016/ink" xmlns:am3d="http://schemas.microsoft.com/office/drawing/2017/model3d" xmlns:o="urn:schemas-microsoft-com:office:office" xmlns:oel="http://schemas.microsoft.com/office/2019/extlst" xmlns:r="http://schemas.openxmlformats.org/officeDocument/2006/relationships" xmlns:m="http://schemas.openxmlformats.org/officeDocument/2006/math" xmlns:v="urn:schemas-microsoft-com:vml" xmlns:wp14="http://schemas.microsoft.com/office/word/2010/wordprocessingDrawing" xmlns:wp="http://schemas.openxmlformats.org/drawingml/2006/wordprocessingDrawing" xmlns:w10="urn:schemas-microsoft-com:office:word" xmlns:w="http://schemas.openxmlformats.org/wordprocessingml/2006/main" xmlns:w14="http://schemas.microsoft.com/office/word/2010/wordml" xmlns:w15="http://schemas.microsoft.com/office/word/2012/wordml" xmlns:w16cex="http://schemas.microsoft.com/office/word/2018/wordml/cex" xmlns:w16cid="http://schemas.microsoft.com/office/word/2016/wordml/cid" xmlns:w16="http://schemas.microsoft.com/office/word/2018/wordml" xmlns:w16du="http://schemas.microsoft.com/office/word/2023/wordml/word16du" xmlns:w16sdtdh="http://schemas.microsoft.com/office/word/2020/wordml/sdtdatahash" xmlns:w16sdtfl="http://schemas.microsoft.com/office/word/2024/wordml/sdtformatlock" xmlns:w16se="http://schemas.microsoft.com/office/word/2015/wordml/symex" xmlns:wpg="http://schemas.microsoft.com/office/word/2010/wordprocessingGroup" xmlns:wpi="http://schemas.microsoft.com/office/word/2010/wordprocessingInk" xmlns:wne="http://schemas.microsoft.com/office/word/2006/wordml" xmlns:wps="http://schemas.microsoft.com/office/word/2010/wordprocessingShape" mc:Ignorable="w14 w15 w16se w16cid w16 w16cex w16sdtdh w16sdtfl w16du wp14">
+  <w15:commentEx w15:paraId="0F70E31C" w15:done="0"/>
   <w15:commentEx w15:paraId="1D30D5B3" w15:done="0"/>
   <w15:commentEx w15:paraId="4C78BE11" w15:done="0"/>
   <w15:commentEx w15:paraId="390C204B" w15:done="0"/>
@@ -8257,6 +10886,7 @@
 
 <file path=word/commentsExtensible.xml><?xml version="1.0" encoding="utf-8"?>
 <w16cex:commentsExtensible xmlns:wpc="http://schemas.microsoft.com/office/word/2010/wordprocessingCanvas" xmlns:cx="http://schemas.microsoft.com/office/drawing/2014/chartex" xmlns:cx1="http://schemas.microsoft.com/office/drawing/2015/9/8/chartex" xmlns:cx2="http://schemas.microsoft.com/office/drawing/2015/10/21/chartex" xmlns:cx3="http://schemas.microsoft.com/office/drawing/2016/5/9/chartex" xmlns:cx4="http://schemas.microsoft.com/office/drawing/2016/5/10/chartex" xmlns:cx5="http://schemas.microsoft.com/office/drawing/2016/5/11/chartex" xmlns:cx6="http://schemas.microsoft.com/office/drawing/2016/5/12/chartex" xmlns:cx7="http://schemas.microsoft.com/office/drawing/2016/5/13/chartex" xmlns:cx8="http://schemas.microsoft.com/office/drawing/2016/5/14/chartex" xmlns:cr="http://schemas.microsoft.com/office/comments/2020/reactions" xmlns:mc="http://schemas.openxmlformats.org/markup-compatibility/2006" xmlns:aink="http://schemas.microsoft.com/office/drawing/2016/ink" xmlns:am3d="http://schemas.microsoft.com/office/drawing/2017/model3d" xmlns:o="urn:schemas-microsoft-com:office:office" xmlns:oel="http://schemas.microsoft.com/office/2019/extlst" xmlns:r="http://schemas.openxmlformats.org/officeDocument/2006/relationships" xmlns:m="http://schemas.openxmlformats.org/officeDocument/2006/math" xmlns:v="urn:schemas-microsoft-com:vml" xmlns:wp14="http://schemas.microsoft.com/office/word/2010/wordprocessingDrawing" xmlns:wp="http://schemas.openxmlformats.org/drawingml/2006/wordprocessingDrawing" xmlns:w10="urn:schemas-microsoft-com:office:word" xmlns:w="http://schemas.openxmlformats.org/wordprocessingml/2006/main" xmlns:w14="http://schemas.microsoft.com/office/word/2010/wordml" xmlns:w15="http://schemas.microsoft.com/office/word/2012/wordml" xmlns:w16cex="http://schemas.microsoft.com/office/word/2018/wordml/cex" xmlns:w16cid="http://schemas.microsoft.com/office/word/2016/wordml/cid" xmlns:w16="http://schemas.microsoft.com/office/word/2018/wordml" xmlns:w16du="http://schemas.microsoft.com/office/word/2023/wordml/word16du" xmlns:w16sdtdh="http://schemas.microsoft.com/office/word/2020/wordml/sdtdatahash" xmlns:w16sdtfl="http://schemas.microsoft.com/office/word/2024/wordml/sdtformatlock" xmlns:w16se="http://schemas.microsoft.com/office/word/2015/wordml/symex" xmlns:wpg="http://schemas.microsoft.com/office/word/2010/wordprocessingGroup" xmlns:wpi="http://schemas.microsoft.com/office/word/2010/wordprocessingInk" xmlns:wne="http://schemas.microsoft.com/office/word/2006/wordml" xmlns:wps="http://schemas.microsoft.com/office/word/2010/wordprocessingShape" mc:Ignorable="w14 w15 w16se w16cid w16 w16cex w16sdtdh w16sdtfl cr w16du wp14">
+  <w16cex:commentExtensible w16cex:durableId="4E7685CA" w16cex:dateUtc="2025-05-28T07:06:00Z"/>
   <w16cex:commentExtensible w16cex:durableId="3C986F52" w16cex:dateUtc="2025-05-26T09:20:00Z"/>
   <w16cex:commentExtensible w16cex:durableId="1B7030D3" w16cex:dateUtc="2025-05-26T08:48:00Z"/>
   <w16cex:commentExtensible w16cex:durableId="4ECC1555" w16cex:dateUtc="2025-05-26T07:19:00Z"/>
@@ -8277,6 +10907,7 @@
 
 <file path=word/commentsIds.xml><?xml version="1.0" encoding="utf-8"?>
 <w16cid:commentsIds xmlns:wpc="http://schemas.microsoft.com/office/word/2010/wordprocessingCanvas" xmlns:cx="http://schemas.microsoft.com/office/drawing/2014/chartex" xmlns:cx1="http://schemas.microsoft.com/office/drawing/2015/9/8/chartex" xmlns:cx2="http://schemas.microsoft.com/office/drawing/2015/10/21/chartex" xmlns:cx3="http://schemas.microsoft.com/office/drawing/2016/5/9/chartex" xmlns:cx4="http://schemas.microsoft.com/office/drawing/2016/5/10/chartex" xmlns:cx5="http://schemas.microsoft.com/office/drawing/2016/5/11/chartex" xmlns:cx6="http://schemas.microsoft.com/office/drawing/2016/5/12/chartex" xmlns:cx7="http://schemas.microsoft.com/office/drawing/2016/5/13/chartex" xmlns:cx8="http://schemas.microsoft.com/office/drawing/2016/5/14/chartex" xmlns:mc="http://schemas.openxmlformats.org/markup-compatibility/2006" xmlns:aink="http://schemas.microsoft.com/office/drawing/2016/ink" xmlns:am3d="http://schemas.microsoft.com/office/drawing/2017/model3d" xmlns:o="urn:schemas-microsoft-com:office:office" xmlns:oel="http://schemas.microsoft.com/office/2019/extlst" xmlns:r="http://schemas.openxmlformats.org/officeDocument/2006/relationships" xmlns:m="http://schemas.openxmlformats.org/officeDocument/2006/math" xmlns:v="urn:schemas-microsoft-com:vml" xmlns:wp14="http://schemas.microsoft.com/office/word/2010/wordprocessingDrawing" xmlns:wp="http://schemas.openxmlformats.org/drawingml/2006/wordprocessingDrawing" xmlns:w10="urn:schemas-microsoft-com:office:word" xmlns:w="http://schemas.openxmlformats.org/wordprocessingml/2006/main" xmlns:w14="http://schemas.microsoft.com/office/word/2010/wordml" xmlns:w15="http://schemas.microsoft.com/office/word/2012/wordml" xmlns:w16cex="http://schemas.microsoft.com/office/word/2018/wordml/cex" xmlns:w16cid="http://schemas.microsoft.com/office/word/2016/wordml/cid" xmlns:w16="http://schemas.microsoft.com/office/word/2018/wordml" xmlns:w16du="http://schemas.microsoft.com/office/word/2023/wordml/word16du" xmlns:w16sdtdh="http://schemas.microsoft.com/office/word/2020/wordml/sdtdatahash" xmlns:w16sdtfl="http://schemas.microsoft.com/office/word/2024/wordml/sdtformatlock" xmlns:w16se="http://schemas.microsoft.com/office/word/2015/wordml/symex" xmlns:wpg="http://schemas.microsoft.com/office/word/2010/wordprocessingGroup" xmlns:wpi="http://schemas.microsoft.com/office/word/2010/wordprocessingInk" xmlns:wne="http://schemas.microsoft.com/office/word/2006/wordml" xmlns:wps="http://schemas.microsoft.com/office/word/2010/wordprocessingShape" mc:Ignorable="w14 w15 w16se w16cid w16 w16cex w16sdtdh w16sdtfl w16du wp14">
+  <w16cid:commentId w16cid:paraId="0F70E31C" w16cid:durableId="4E7685CA"/>
   <w16cid:commentId w16cid:paraId="1D30D5B3" w16cid:durableId="3C986F52"/>
   <w16cid:commentId w16cid:paraId="4C78BE11" w16cid:durableId="1B7030D3"/>
   <w16cid:commentId w16cid:paraId="390C204B" w16cid:durableId="4ECC1555"/>
@@ -8295,6 +10926,122 @@
 </w16cid:commentsIds>
 </file>
 
+<file path=word/endnotes.xml><?xml version="1.0" encoding="utf-8"?>
+<w:endnotes xmlns:wpc="http://schemas.microsoft.com/office/word/2010/wordprocessingCanvas" xmlns:cx="http://schemas.microsoft.com/office/drawing/2014/chartex" xmlns:cx1="http://schemas.microsoft.com/office/drawing/2015/9/8/chartex" xmlns:cx2="http://schemas.microsoft.com/office/drawing/2015/10/21/chartex" xmlns:cx3="http://schemas.microsoft.com/office/drawing/2016/5/9/chartex" xmlns:cx4="http://schemas.microsoft.com/office/drawing/2016/5/10/chartex" xmlns:cx5="http://schemas.microsoft.com/office/drawing/2016/5/11/chartex" xmlns:cx6="http://schemas.microsoft.com/office/drawing/2016/5/12/chartex" xmlns:cx7="http://schemas.microsoft.com/office/drawing/2016/5/13/chartex" xmlns:cx8="http://schemas.microsoft.com/office/drawing/2016/5/14/chartex" xmlns:mc="http://schemas.openxmlformats.org/markup-compatibility/2006" xmlns:aink="http://schemas.microsoft.com/office/drawing/2016/ink" xmlns:am3d="http://schemas.microsoft.com/office/drawing/2017/model3d" xmlns:o="urn:schemas-microsoft-com:office:office" xmlns:oel="http://schemas.microsoft.com/office/2019/extlst" xmlns:r="http://schemas.openxmlformats.org/officeDocument/2006/relationships" xmlns:m="http://schemas.openxmlformats.org/officeDocument/2006/math" xmlns:v="urn:schemas-microsoft-com:vml" xmlns:wp14="http://schemas.microsoft.com/office/word/2010/wordprocessingDrawing" xmlns:wp="http://schemas.openxmlformats.org/drawingml/2006/wordprocessingDrawing" xmlns:w10="urn:schemas-microsoft-com:office:word" xmlns:w="http://schemas.openxmlformats.org/wordprocessingml/2006/main" xmlns:w14="http://schemas.microsoft.com/office/word/2010/wordml" xmlns:w15="http://schemas.microsoft.com/office/word/2012/wordml" xmlns:w16cex="http://schemas.microsoft.com/office/word/2018/wordml/cex" xmlns:w16cid="http://schemas.microsoft.com/office/word/2016/wordml/cid" xmlns:w16="http://schemas.microsoft.com/office/word/2018/wordml" xmlns:w16du="http://schemas.microsoft.com/office/word/2023/wordml/word16du" xmlns:w16sdtdh="http://schemas.microsoft.com/office/word/2020/wordml/sdtdatahash" xmlns:w16sdtfl="http://schemas.microsoft.com/office/word/2024/wordml/sdtformatlock" xmlns:w16se="http://schemas.microsoft.com/office/word/2015/wordml/symex" xmlns:wpg="http://schemas.microsoft.com/office/word/2010/wordprocessingGroup" xmlns:wpi="http://schemas.microsoft.com/office/word/2010/wordprocessingInk" xmlns:wne="http://schemas.microsoft.com/office/word/2006/wordml" xmlns:wps="http://schemas.microsoft.com/office/word/2010/wordprocessingShape" mc:Ignorable="w14 w15 w16se w16cid w16 w16cex w16sdtdh w16sdtfl w16du wp14">
+  <w:endnote w:type="separator" w:id="-1">
+    <w:p>
+      <w:pPr>
+        <w:spacing w:after="0" w:line="240" w:lineRule="auto"/>
+      </w:pPr>
+      <w:r>
+        <w:separator/>
+      </w:r>
+    </w:p>
+  </w:endnote>
+  <w:endnote w:type="continuationSeparator" w:id="0">
+    <w:p>
+      <w:pPr>
+        <w:spacing w:after="0" w:line="240" w:lineRule="auto"/>
+      </w:pPr>
+      <w:r>
+        <w:continuationSeparator/>
+      </w:r>
+    </w:p>
+  </w:endnote>
+</w:endnotes>
+</file>
+
+<file path=word/footer1.xml><?xml version="1.0" encoding="utf-8"?>
+<w:ftr xmlns:wpc="http://schemas.microsoft.com/office/word/2010/wordprocessingCanvas" xmlns:cx="http://schemas.microsoft.com/office/drawing/2014/chartex" xmlns:cx1="http://schemas.microsoft.com/office/drawing/2015/9/8/chartex" xmlns:cx2="http://schemas.microsoft.com/office/drawing/2015/10/21/chartex" xmlns:cx3="http://schemas.microsoft.com/office/drawing/2016/5/9/chartex" xmlns:cx4="http://schemas.microsoft.com/office/drawing/2016/5/10/chartex" xmlns:cx5="http://schemas.microsoft.com/office/drawing/2016/5/11/chartex" xmlns:cx6="http://schemas.microsoft.com/office/drawing/2016/5/12/chartex" xmlns:cx7="http://schemas.microsoft.com/office/drawing/2016/5/13/chartex" xmlns:cx8="http://schemas.microsoft.com/office/drawing/2016/5/14/chartex" xmlns:mc="http://schemas.openxmlformats.org/markup-compatibility/2006" xmlns:aink="http://schemas.microsoft.com/office/drawing/2016/ink" xmlns:am3d="http://schemas.microsoft.com/office/drawing/2017/model3d" xmlns:o="urn:schemas-microsoft-com:office:office" xmlns:oel="http://schemas.microsoft.com/office/2019/extlst" xmlns:r="http://schemas.openxmlformats.org/officeDocument/2006/relationships" xmlns:m="http://schemas.openxmlformats.org/officeDocument/2006/math" xmlns:v="urn:schemas-microsoft-com:vml" xmlns:wp14="http://schemas.microsoft.com/office/word/2010/wordprocessingDrawing" xmlns:wp="http://schemas.openxmlformats.org/drawingml/2006/wordprocessingDrawing" xmlns:w10="urn:schemas-microsoft-com:office:word" xmlns:w="http://schemas.openxmlformats.org/wordprocessingml/2006/main" xmlns:w14="http://schemas.microsoft.com/office/word/2010/wordml" xmlns:w15="http://schemas.microsoft.com/office/word/2012/wordml" xmlns:w16cex="http://schemas.microsoft.com/office/word/2018/wordml/cex" xmlns:w16cid="http://schemas.microsoft.com/office/word/2016/wordml/cid" xmlns:w16="http://schemas.microsoft.com/office/word/2018/wordml" xmlns:w16du="http://schemas.microsoft.com/office/word/2023/wordml/word16du" xmlns:w16sdtdh="http://schemas.microsoft.com/office/word/2020/wordml/sdtdatahash" xmlns:w16sdtfl="http://schemas.microsoft.com/office/word/2024/wordml/sdtformatlock" xmlns:w16se="http://schemas.microsoft.com/office/word/2015/wordml/symex" xmlns:wpg="http://schemas.microsoft.com/office/word/2010/wordprocessingGroup" xmlns:wpi="http://schemas.microsoft.com/office/word/2010/wordprocessingInk" xmlns:wne="http://schemas.microsoft.com/office/word/2006/wordml" xmlns:wps="http://schemas.microsoft.com/office/word/2010/wordprocessingShape" mc:Ignorable="w14 w15 w16se w16cid w16 w16cex w16sdtdh w16sdtfl w16du wp14">
+  <w:p>
+    <w:pPr>
+      <w:pStyle w:val="af7"/>
+      <w:ind w:firstLine="400"/>
+    </w:pPr>
+  </w:p>
+</w:ftr>
+</file>
+
+<file path=word/footer2.xml><?xml version="1.0" encoding="utf-8"?>
+<w:ftr xmlns:wpc="http://schemas.microsoft.com/office/word/2010/wordprocessingCanvas" xmlns:cx="http://schemas.microsoft.com/office/drawing/2014/chartex" xmlns:cx1="http://schemas.microsoft.com/office/drawing/2015/9/8/chartex" xmlns:cx2="http://schemas.microsoft.com/office/drawing/2015/10/21/chartex" xmlns:cx3="http://schemas.microsoft.com/office/drawing/2016/5/9/chartex" xmlns:cx4="http://schemas.microsoft.com/office/drawing/2016/5/10/chartex" xmlns:cx5="http://schemas.microsoft.com/office/drawing/2016/5/11/chartex" xmlns:cx6="http://schemas.microsoft.com/office/drawing/2016/5/12/chartex" xmlns:cx7="http://schemas.microsoft.com/office/drawing/2016/5/13/chartex" xmlns:cx8="http://schemas.microsoft.com/office/drawing/2016/5/14/chartex" xmlns:mc="http://schemas.openxmlformats.org/markup-compatibility/2006" xmlns:aink="http://schemas.microsoft.com/office/drawing/2016/ink" xmlns:am3d="http://schemas.microsoft.com/office/drawing/2017/model3d" xmlns:o="urn:schemas-microsoft-com:office:office" xmlns:oel="http://schemas.microsoft.com/office/2019/extlst" xmlns:r="http://schemas.openxmlformats.org/officeDocument/2006/relationships" xmlns:m="http://schemas.openxmlformats.org/officeDocument/2006/math" xmlns:v="urn:schemas-microsoft-com:vml" xmlns:wp14="http://schemas.microsoft.com/office/word/2010/wordprocessingDrawing" xmlns:wp="http://schemas.openxmlformats.org/drawingml/2006/wordprocessingDrawing" xmlns:w10="urn:schemas-microsoft-com:office:word" xmlns:w="http://schemas.openxmlformats.org/wordprocessingml/2006/main" xmlns:w14="http://schemas.microsoft.com/office/word/2010/wordml" xmlns:w15="http://schemas.microsoft.com/office/word/2012/wordml" xmlns:w16cex="http://schemas.microsoft.com/office/word/2018/wordml/cex" xmlns:w16cid="http://schemas.microsoft.com/office/word/2016/wordml/cid" xmlns:w16="http://schemas.microsoft.com/office/word/2018/wordml" xmlns:w16du="http://schemas.microsoft.com/office/word/2023/wordml/word16du" xmlns:w16sdtdh="http://schemas.microsoft.com/office/word/2020/wordml/sdtdatahash" xmlns:w16sdtfl="http://schemas.microsoft.com/office/word/2024/wordml/sdtformatlock" xmlns:w16se="http://schemas.microsoft.com/office/word/2015/wordml/symex" xmlns:wpg="http://schemas.microsoft.com/office/word/2010/wordprocessingGroup" xmlns:wpi="http://schemas.microsoft.com/office/word/2010/wordprocessingInk" xmlns:wne="http://schemas.microsoft.com/office/word/2006/wordml" xmlns:wps="http://schemas.microsoft.com/office/word/2010/wordprocessingShape" mc:Ignorable="w14 w15 w16se w16cid w16 w16cex w16sdtdh w16sdtfl w16du wp14">
+  <w:p>
+    <w:pPr>
+      <w:pStyle w:val="af7"/>
+      <w:ind w:firstLine="400"/>
+    </w:pPr>
+  </w:p>
+</w:ftr>
+</file>
+
+<file path=word/footer3.xml><?xml version="1.0" encoding="utf-8"?>
+<w:ftr xmlns:wpc="http://schemas.microsoft.com/office/word/2010/wordprocessingCanvas" xmlns:cx="http://schemas.microsoft.com/office/drawing/2014/chartex" xmlns:cx1="http://schemas.microsoft.com/office/drawing/2015/9/8/chartex" xmlns:cx2="http://schemas.microsoft.com/office/drawing/2015/10/21/chartex" xmlns:cx3="http://schemas.microsoft.com/office/drawing/2016/5/9/chartex" xmlns:cx4="http://schemas.microsoft.com/office/drawing/2016/5/10/chartex" xmlns:cx5="http://schemas.microsoft.com/office/drawing/2016/5/11/chartex" xmlns:cx6="http://schemas.microsoft.com/office/drawing/2016/5/12/chartex" xmlns:cx7="http://schemas.microsoft.com/office/drawing/2016/5/13/chartex" xmlns:cx8="http://schemas.microsoft.com/office/drawing/2016/5/14/chartex" xmlns:mc="http://schemas.openxmlformats.org/markup-compatibility/2006" xmlns:aink="http://schemas.microsoft.com/office/drawing/2016/ink" xmlns:am3d="http://schemas.microsoft.com/office/drawing/2017/model3d" xmlns:o="urn:schemas-microsoft-com:office:office" xmlns:oel="http://schemas.microsoft.com/office/2019/extlst" xmlns:r="http://schemas.openxmlformats.org/officeDocument/2006/relationships" xmlns:m="http://schemas.openxmlformats.org/officeDocument/2006/math" xmlns:v="urn:schemas-microsoft-com:vml" xmlns:wp14="http://schemas.microsoft.com/office/word/2010/wordprocessingDrawing" xmlns:wp="http://schemas.openxmlformats.org/drawingml/2006/wordprocessingDrawing" xmlns:w10="urn:schemas-microsoft-com:office:word" xmlns:w="http://schemas.openxmlformats.org/wordprocessingml/2006/main" xmlns:w14="http://schemas.microsoft.com/office/word/2010/wordml" xmlns:w15="http://schemas.microsoft.com/office/word/2012/wordml" xmlns:w16cex="http://schemas.microsoft.com/office/word/2018/wordml/cex" xmlns:w16cid="http://schemas.microsoft.com/office/word/2016/wordml/cid" xmlns:w16="http://schemas.microsoft.com/office/word/2018/wordml" xmlns:w16du="http://schemas.microsoft.com/office/word/2023/wordml/word16du" xmlns:w16sdtdh="http://schemas.microsoft.com/office/word/2020/wordml/sdtdatahash" xmlns:w16sdtfl="http://schemas.microsoft.com/office/word/2024/wordml/sdtformatlock" xmlns:w16se="http://schemas.microsoft.com/office/word/2015/wordml/symex" xmlns:wpg="http://schemas.microsoft.com/office/word/2010/wordprocessingGroup" xmlns:wpi="http://schemas.microsoft.com/office/word/2010/wordprocessingInk" xmlns:wne="http://schemas.microsoft.com/office/word/2006/wordml" xmlns:wps="http://schemas.microsoft.com/office/word/2010/wordprocessingShape" mc:Ignorable="w14 w15 w16se w16cid w16 w16cex w16sdtdh w16sdtfl w16du wp14">
+  <w:p>
+    <w:pPr>
+      <w:pStyle w:val="af7"/>
+      <w:ind w:firstLine="400"/>
+    </w:pPr>
+  </w:p>
+</w:ftr>
+</file>
+
+<file path=word/footnotes.xml><?xml version="1.0" encoding="utf-8"?>
+<w:footnotes xmlns:wpc="http://schemas.microsoft.com/office/word/2010/wordprocessingCanvas" xmlns:cx="http://schemas.microsoft.com/office/drawing/2014/chartex" xmlns:cx1="http://schemas.microsoft.com/office/drawing/2015/9/8/chartex" xmlns:cx2="http://schemas.microsoft.com/office/drawing/2015/10/21/chartex" xmlns:cx3="http://schemas.microsoft.com/office/drawing/2016/5/9/chartex" xmlns:cx4="http://schemas.microsoft.com/office/drawing/2016/5/10/chartex" xmlns:cx5="http://schemas.microsoft.com/office/drawing/2016/5/11/chartex" xmlns:cx6="http://schemas.microsoft.com/office/drawing/2016/5/12/chartex" xmlns:cx7="http://schemas.microsoft.com/office/drawing/2016/5/13/chartex" xmlns:cx8="http://schemas.microsoft.com/office/drawing/2016/5/14/chartex" xmlns:mc="http://schemas.openxmlformats.org/markup-compatibility/2006" xmlns:aink="http://schemas.microsoft.com/office/drawing/2016/ink" xmlns:am3d="http://schemas.microsoft.com/office/drawing/2017/model3d" xmlns:o="urn:schemas-microsoft-com:office:office" xmlns:oel="http://schemas.microsoft.com/office/2019/extlst" xmlns:r="http://schemas.openxmlformats.org/officeDocument/2006/relationships" xmlns:m="http://schemas.openxmlformats.org/officeDocument/2006/math" xmlns:v="urn:schemas-microsoft-com:vml" xmlns:wp14="http://schemas.microsoft.com/office/word/2010/wordprocessingDrawing" xmlns:wp="http://schemas.openxmlformats.org/drawingml/2006/wordprocessingDrawing" xmlns:w10="urn:schemas-microsoft-com:office:word" xmlns:w="http://schemas.openxmlformats.org/wordprocessingml/2006/main" xmlns:w14="http://schemas.microsoft.com/office/word/2010/wordml" xmlns:w15="http://schemas.microsoft.com/office/word/2012/wordml" xmlns:w16cex="http://schemas.microsoft.com/office/word/2018/wordml/cex" xmlns:w16cid="http://schemas.microsoft.com/office/word/2016/wordml/cid" xmlns:w16="http://schemas.microsoft.com/office/word/2018/wordml" xmlns:w16du="http://schemas.microsoft.com/office/word/2023/wordml/word16du" xmlns:w16sdtdh="http://schemas.microsoft.com/office/word/2020/wordml/sdtdatahash" xmlns:w16sdtfl="http://schemas.microsoft.com/office/word/2024/wordml/sdtformatlock" xmlns:w16se="http://schemas.microsoft.com/office/word/2015/wordml/symex" xmlns:wpg="http://schemas.microsoft.com/office/word/2010/wordprocessingGroup" xmlns:wpi="http://schemas.microsoft.com/office/word/2010/wordprocessingInk" xmlns:wne="http://schemas.microsoft.com/office/word/2006/wordml" xmlns:wps="http://schemas.microsoft.com/office/word/2010/wordprocessingShape" mc:Ignorable="w14 w15 w16se w16cid w16 w16cex w16sdtdh w16sdtfl w16du wp14">
+  <w:footnote w:type="separator" w:id="-1">
+    <w:p>
+      <w:pPr>
+        <w:spacing w:after="0" w:line="240" w:lineRule="auto"/>
+      </w:pPr>
+      <w:r>
+        <w:separator/>
+      </w:r>
+    </w:p>
+  </w:footnote>
+  <w:footnote w:type="continuationSeparator" w:id="0">
+    <w:p>
+      <w:pPr>
+        <w:spacing w:after="0" w:line="240" w:lineRule="auto"/>
+      </w:pPr>
+      <w:r>
+        <w:continuationSeparator/>
+      </w:r>
+    </w:p>
+  </w:footnote>
+</w:footnotes>
+</file>
+
+<file path=word/header1.xml><?xml version="1.0" encoding="utf-8"?>
+<w:hdr xmlns:wpc="http://schemas.microsoft.com/office/word/2010/wordprocessingCanvas" xmlns:cx="http://schemas.microsoft.com/office/drawing/2014/chartex" xmlns:cx1="http://schemas.microsoft.com/office/drawing/2015/9/8/chartex" xmlns:cx2="http://schemas.microsoft.com/office/drawing/2015/10/21/chartex" xmlns:cx3="http://schemas.microsoft.com/office/drawing/2016/5/9/chartex" xmlns:cx4="http://schemas.microsoft.com/office/drawing/2016/5/10/chartex" xmlns:cx5="http://schemas.microsoft.com/office/drawing/2016/5/11/chartex" xmlns:cx6="http://schemas.microsoft.com/office/drawing/2016/5/12/chartex" xmlns:cx7="http://schemas.microsoft.com/office/drawing/2016/5/13/chartex" xmlns:cx8="http://schemas.microsoft.com/office/drawing/2016/5/14/chartex" xmlns:mc="http://schemas.openxmlformats.org/markup-compatibility/2006" xmlns:aink="http://schemas.microsoft.com/office/drawing/2016/ink" xmlns:am3d="http://schemas.microsoft.com/office/drawing/2017/model3d" xmlns:o="urn:schemas-microsoft-com:office:office" xmlns:oel="http://schemas.microsoft.com/office/2019/extlst" xmlns:r="http://schemas.openxmlformats.org/officeDocument/2006/relationships" xmlns:m="http://schemas.openxmlformats.org/officeDocument/2006/math" xmlns:v="urn:schemas-microsoft-com:vml" xmlns:wp14="http://schemas.microsoft.com/office/word/2010/wordprocessingDrawing" xmlns:wp="http://schemas.openxmlformats.org/drawingml/2006/wordprocessingDrawing" xmlns:w10="urn:schemas-microsoft-com:office:word" xmlns:w="http://schemas.openxmlformats.org/wordprocessingml/2006/main" xmlns:w14="http://schemas.microsoft.com/office/word/2010/wordml" xmlns:w15="http://schemas.microsoft.com/office/word/2012/wordml" xmlns:w16cex="http://schemas.microsoft.com/office/word/2018/wordml/cex" xmlns:w16cid="http://schemas.microsoft.com/office/word/2016/wordml/cid" xmlns:w16="http://schemas.microsoft.com/office/word/2018/wordml" xmlns:w16du="http://schemas.microsoft.com/office/word/2023/wordml/word16du" xmlns:w16sdtdh="http://schemas.microsoft.com/office/word/2020/wordml/sdtdatahash" xmlns:w16sdtfl="http://schemas.microsoft.com/office/word/2024/wordml/sdtformatlock" xmlns:w16se="http://schemas.microsoft.com/office/word/2015/wordml/symex" xmlns:wpg="http://schemas.microsoft.com/office/word/2010/wordprocessingGroup" xmlns:wpi="http://schemas.microsoft.com/office/word/2010/wordprocessingInk" xmlns:wne="http://schemas.microsoft.com/office/word/2006/wordml" xmlns:wps="http://schemas.microsoft.com/office/word/2010/wordprocessingShape" mc:Ignorable="w14 w15 w16se w16cid w16 w16cex w16sdtdh w16sdtfl w16du wp14">
+  <w:p>
+    <w:pPr>
+      <w:pStyle w:val="af5"/>
+      <w:ind w:firstLine="400"/>
+    </w:pPr>
+  </w:p>
+</w:hdr>
+</file>
+
+<file path=word/header2.xml><?xml version="1.0" encoding="utf-8"?>
+<w:hdr xmlns:wpc="http://schemas.microsoft.com/office/word/2010/wordprocessingCanvas" xmlns:cx="http://schemas.microsoft.com/office/drawing/2014/chartex" xmlns:cx1="http://schemas.microsoft.com/office/drawing/2015/9/8/chartex" xmlns:cx2="http://schemas.microsoft.com/office/drawing/2015/10/21/chartex" xmlns:cx3="http://schemas.microsoft.com/office/drawing/2016/5/9/chartex" xmlns:cx4="http://schemas.microsoft.com/office/drawing/2016/5/10/chartex" xmlns:cx5="http://schemas.microsoft.com/office/drawing/2016/5/11/chartex" xmlns:cx6="http://schemas.microsoft.com/office/drawing/2016/5/12/chartex" xmlns:cx7="http://schemas.microsoft.com/office/drawing/2016/5/13/chartex" xmlns:cx8="http://schemas.microsoft.com/office/drawing/2016/5/14/chartex" xmlns:mc="http://schemas.openxmlformats.org/markup-compatibility/2006" xmlns:aink="http://schemas.microsoft.com/office/drawing/2016/ink" xmlns:am3d="http://schemas.microsoft.com/office/drawing/2017/model3d" xmlns:o="urn:schemas-microsoft-com:office:office" xmlns:oel="http://schemas.microsoft.com/office/2019/extlst" xmlns:r="http://schemas.openxmlformats.org/officeDocument/2006/relationships" xmlns:m="http://schemas.openxmlformats.org/officeDocument/2006/math" xmlns:v="urn:schemas-microsoft-com:vml" xmlns:wp14="http://schemas.microsoft.com/office/word/2010/wordprocessingDrawing" xmlns:wp="http://schemas.openxmlformats.org/drawingml/2006/wordprocessingDrawing" xmlns:w10="urn:schemas-microsoft-com:office:word" xmlns:w="http://schemas.openxmlformats.org/wordprocessingml/2006/main" xmlns:w14="http://schemas.microsoft.com/office/word/2010/wordml" xmlns:w15="http://schemas.microsoft.com/office/word/2012/wordml" xmlns:w16cex="http://schemas.microsoft.com/office/word/2018/wordml/cex" xmlns:w16cid="http://schemas.microsoft.com/office/word/2016/wordml/cid" xmlns:w16="http://schemas.microsoft.com/office/word/2018/wordml" xmlns:w16du="http://schemas.microsoft.com/office/word/2023/wordml/word16du" xmlns:w16sdtdh="http://schemas.microsoft.com/office/word/2020/wordml/sdtdatahash" xmlns:w16sdtfl="http://schemas.microsoft.com/office/word/2024/wordml/sdtformatlock" xmlns:w16se="http://schemas.microsoft.com/office/word/2015/wordml/symex" xmlns:wpg="http://schemas.microsoft.com/office/word/2010/wordprocessingGroup" xmlns:wpi="http://schemas.microsoft.com/office/word/2010/wordprocessingInk" xmlns:wne="http://schemas.microsoft.com/office/word/2006/wordml" xmlns:wps="http://schemas.microsoft.com/office/word/2010/wordprocessingShape" mc:Ignorable="w14 w15 w16se w16cid w16 w16cex w16sdtdh w16sdtfl w16du wp14">
+  <w:p>
+    <w:pPr>
+      <w:pStyle w:val="af5"/>
+      <w:ind w:firstLine="400"/>
+    </w:pPr>
+  </w:p>
+</w:hdr>
+</file>
+
+<file path=word/header3.xml><?xml version="1.0" encoding="utf-8"?>
+<w:hdr xmlns:wpc="http://schemas.microsoft.com/office/word/2010/wordprocessingCanvas" xmlns:cx="http://schemas.microsoft.com/office/drawing/2014/chartex" xmlns:cx1="http://schemas.microsoft.com/office/drawing/2015/9/8/chartex" xmlns:cx2="http://schemas.microsoft.com/office/drawing/2015/10/21/chartex" xmlns:cx3="http://schemas.microsoft.com/office/drawing/2016/5/9/chartex" xmlns:cx4="http://schemas.microsoft.com/office/drawing/2016/5/10/chartex" xmlns:cx5="http://schemas.microsoft.com/office/drawing/2016/5/11/chartex" xmlns:cx6="http://schemas.microsoft.com/office/drawing/2016/5/12/chartex" xmlns:cx7="http://schemas.microsoft.com/office/drawing/2016/5/13/chartex" xmlns:cx8="http://schemas.microsoft.com/office/drawing/2016/5/14/chartex" xmlns:mc="http://schemas.openxmlformats.org/markup-compatibility/2006" xmlns:aink="http://schemas.microsoft.com/office/drawing/2016/ink" xmlns:am3d="http://schemas.microsoft.com/office/drawing/2017/model3d" xmlns:o="urn:schemas-microsoft-com:office:office" xmlns:oel="http://schemas.microsoft.com/office/2019/extlst" xmlns:r="http://schemas.openxmlformats.org/officeDocument/2006/relationships" xmlns:m="http://schemas.openxmlformats.org/officeDocument/2006/math" xmlns:v="urn:schemas-microsoft-com:vml" xmlns:wp14="http://schemas.microsoft.com/office/word/2010/wordprocessingDrawing" xmlns:wp="http://schemas.openxmlformats.org/drawingml/2006/wordprocessingDrawing" xmlns:w10="urn:schemas-microsoft-com:office:word" xmlns:w="http://schemas.openxmlformats.org/wordprocessingml/2006/main" xmlns:w14="http://schemas.microsoft.com/office/word/2010/wordml" xmlns:w15="http://schemas.microsoft.com/office/word/2012/wordml" xmlns:w16cex="http://schemas.microsoft.com/office/word/2018/wordml/cex" xmlns:w16cid="http://schemas.microsoft.com/office/word/2016/wordml/cid" xmlns:w16="http://schemas.microsoft.com/office/word/2018/wordml" xmlns:w16du="http://schemas.microsoft.com/office/word/2023/wordml/word16du" xmlns:w16sdtdh="http://schemas.microsoft.com/office/word/2020/wordml/sdtdatahash" xmlns:w16sdtfl="http://schemas.microsoft.com/office/word/2024/wordml/sdtformatlock" xmlns:w16se="http://schemas.microsoft.com/office/word/2015/wordml/symex" xmlns:wpg="http://schemas.microsoft.com/office/word/2010/wordprocessingGroup" xmlns:wpi="http://schemas.microsoft.com/office/word/2010/wordprocessingInk" xmlns:wne="http://schemas.microsoft.com/office/word/2006/wordml" xmlns:wps="http://schemas.microsoft.com/office/word/2010/wordprocessingShape" mc:Ignorable="w14 w15 w16se w16cid w16 w16cex w16sdtdh w16sdtfl w16du wp14">
+  <w:p>
+    <w:pPr>
+      <w:pStyle w:val="af5"/>
+      <w:ind w:firstLine="400"/>
+    </w:pPr>
+  </w:p>
+</w:hdr>
+</file>
+
 <file path=word/numbering.xml><?xml version="1.0" encoding="utf-8"?>
 <w:numbering xmlns:wpc="http://schemas.microsoft.com/office/word/2010/wordprocessingCanvas" xmlns:cx="http://schemas.microsoft.com/office/drawing/2014/chartex" xmlns:cx1="http://schemas.microsoft.com/office/drawing/2015/9/8/chartex" xmlns:cx2="http://schemas.microsoft.com/office/drawing/2015/10/21/chartex" xmlns:cx3="http://schemas.microsoft.com/office/drawing/2016/5/9/chartex" xmlns:cx4="http://schemas.microsoft.com/office/drawing/2016/5/10/chartex" xmlns:cx5="http://schemas.microsoft.com/office/drawing/2016/5/11/chartex" xmlns:cx6="http://schemas.microsoft.com/office/drawing/2016/5/12/chartex" xmlns:cx7="http://schemas.microsoft.com/office/drawing/2016/5/13/chartex" xmlns:cx8="http://schemas.microsoft.com/office/drawing/2016/5/14/chartex" xmlns:mc="http://schemas.openxmlformats.org/markup-compatibility/2006" xmlns:aink="http://schemas.microsoft.com/office/drawing/2016/ink" xmlns:am3d="http://schemas.microsoft.com/office/drawing/2017/model3d" xmlns:o="urn:schemas-microsoft-com:office:office" xmlns:oel="http://schemas.microsoft.com/office/2019/extlst" xmlns:r="http://schemas.openxmlformats.org/officeDocument/2006/relationships" xmlns:m="http://schemas.openxmlformats.org/officeDocument/2006/math" xmlns:v="urn:schemas-microsoft-com:vml" xmlns:wp14="http://schemas.microsoft.com/office/word/2010/wordprocessingDrawing" xmlns:wp="http://schemas.openxmlformats.org/drawingml/2006/wordprocessingDrawing" xmlns:w10="urn:schemas-microsoft-com:office:word" xmlns:w="http://schemas.openxmlformats.org/wordprocessingml/2006/main" xmlns:w14="http://schemas.microsoft.com/office/word/2010/wordml" xmlns:w15="http://schemas.microsoft.com/office/word/2012/wordml" xmlns:w16cex="http://schemas.microsoft.com/office/word/2018/wordml/cex" xmlns:w16cid="http://schemas.microsoft.com/office/word/2016/wordml/cid" xmlns:w16="http://schemas.microsoft.com/office/word/2018/wordml" xmlns:w16du="http://schemas.microsoft.com/office/word/2023/wordml/word16du" xmlns:w16sdtdh="http://schemas.microsoft.com/office/word/2020/wordml/sdtdatahash" xmlns:w16sdtfl="http://schemas.microsoft.com/office/word/2024/wordml/sdtformatlock" xmlns:w16se="http://schemas.microsoft.com/office/word/2015/wordml/symex" xmlns:wpg="http://schemas.microsoft.com/office/word/2010/wordprocessingGroup" xmlns:wpi="http://schemas.microsoft.com/office/word/2010/wordprocessingInk" xmlns:wne="http://schemas.microsoft.com/office/word/2006/wordml" xmlns:wps="http://schemas.microsoft.com/office/word/2010/wordprocessingShape" mc:Ignorable="w14 w15 w16se w16cid w16 w16cex w16sdtdh w16sdtfl w16du wp14">
   <w:abstractNum w:abstractNumId="0" w15:restartNumberingAfterBreak="0">
@@ -8525,16 +11272,16 @@
     </w:lvl>
   </w:abstractNum>
   <w:abstractNum w:abstractNumId="2" w15:restartNumberingAfterBreak="0">
-    <w:nsid w:val="665B6DAA"/>
+    <w:nsid w:val="638E787C"/>
     <w:multiLevelType w:val="hybridMultilevel"/>
-    <w:tmpl w:val="9FECA7BA"/>
+    <w:tmpl w:val="F87E8C70"/>
     <w:lvl w:ilvl="0" w:tplc="04090001">
       <w:start w:val="1"/>
       <w:numFmt w:val="bullet"/>
       <w:lvlText w:val=""/>
       <w:lvlJc w:val="left"/>
       <w:pPr>
-        <w:ind w:left="480" w:hanging="480"/>
+        <w:ind w:left="960" w:hanging="480"/>
       </w:pPr>
       <w:rPr>
         <w:rFonts w:ascii="Wingdings" w:hAnsi="Wingdings" w:hint="default"/>
@@ -8546,7 +11293,7 @@
       <w:lvlText w:val=""/>
       <w:lvlJc w:val="left"/>
       <w:pPr>
-        <w:ind w:left="960" w:hanging="480"/>
+        <w:ind w:left="1440" w:hanging="480"/>
       </w:pPr>
       <w:rPr>
         <w:rFonts w:ascii="Wingdings" w:hAnsi="Wingdings" w:hint="default"/>
@@ -8558,7 +11305,7 @@
       <w:lvlText w:val=""/>
       <w:lvlJc w:val="left"/>
       <w:pPr>
-        <w:ind w:left="1440" w:hanging="480"/>
+        <w:ind w:left="1920" w:hanging="480"/>
       </w:pPr>
       <w:rPr>
         <w:rFonts w:ascii="Wingdings" w:hAnsi="Wingdings" w:hint="default"/>
@@ -8570,7 +11317,7 @@
       <w:lvlText w:val=""/>
       <w:lvlJc w:val="left"/>
       <w:pPr>
-        <w:ind w:left="1920" w:hanging="480"/>
+        <w:ind w:left="2400" w:hanging="480"/>
       </w:pPr>
       <w:rPr>
         <w:rFonts w:ascii="Wingdings" w:hAnsi="Wingdings" w:hint="default"/>
@@ -8582,7 +11329,7 @@
       <w:lvlText w:val=""/>
       <w:lvlJc w:val="left"/>
       <w:pPr>
-        <w:ind w:left="2400" w:hanging="480"/>
+        <w:ind w:left="2880" w:hanging="480"/>
       </w:pPr>
       <w:rPr>
         <w:rFonts w:ascii="Wingdings" w:hAnsi="Wingdings" w:hint="default"/>
@@ -8594,7 +11341,7 @@
       <w:lvlText w:val=""/>
       <w:lvlJc w:val="left"/>
       <w:pPr>
-        <w:ind w:left="2880" w:hanging="480"/>
+        <w:ind w:left="3360" w:hanging="480"/>
       </w:pPr>
       <w:rPr>
         <w:rFonts w:ascii="Wingdings" w:hAnsi="Wingdings" w:hint="default"/>
@@ -8606,7 +11353,7 @@
       <w:lvlText w:val=""/>
       <w:lvlJc w:val="left"/>
       <w:pPr>
-        <w:ind w:left="3360" w:hanging="480"/>
+        <w:ind w:left="3840" w:hanging="480"/>
       </w:pPr>
       <w:rPr>
         <w:rFonts w:ascii="Wingdings" w:hAnsi="Wingdings" w:hint="default"/>
@@ -8618,7 +11365,7 @@
       <w:lvlText w:val=""/>
       <w:lvlJc w:val="left"/>
       <w:pPr>
-        <w:ind w:left="3840" w:hanging="480"/>
+        <w:ind w:left="4320" w:hanging="480"/>
       </w:pPr>
       <w:rPr>
         <w:rFonts w:ascii="Wingdings" w:hAnsi="Wingdings" w:hint="default"/>
@@ -8630,6 +11377,318 @@
       <w:lvlText w:val=""/>
       <w:lvlJc w:val="left"/>
       <w:pPr>
+        <w:ind w:left="4800" w:hanging="480"/>
+      </w:pPr>
+      <w:rPr>
+        <w:rFonts w:ascii="Wingdings" w:hAnsi="Wingdings" w:hint="default"/>
+      </w:rPr>
+    </w:lvl>
+  </w:abstractNum>
+  <w:abstractNum w:abstractNumId="3" w15:restartNumberingAfterBreak="0">
+    <w:nsid w:val="665B6DAA"/>
+    <w:multiLevelType w:val="hybridMultilevel"/>
+    <w:tmpl w:val="9FECA7BA"/>
+    <w:lvl w:ilvl="0" w:tplc="04090001">
+      <w:start w:val="1"/>
+      <w:numFmt w:val="bullet"/>
+      <w:lvlText w:val=""/>
+      <w:lvlJc w:val="left"/>
+      <w:pPr>
+        <w:ind w:left="480" w:hanging="480"/>
+      </w:pPr>
+      <w:rPr>
+        <w:rFonts w:ascii="Wingdings" w:hAnsi="Wingdings" w:hint="default"/>
+      </w:rPr>
+    </w:lvl>
+    <w:lvl w:ilvl="1" w:tplc="04090003" w:tentative="1">
+      <w:start w:val="1"/>
+      <w:numFmt w:val="bullet"/>
+      <w:lvlText w:val=""/>
+      <w:lvlJc w:val="left"/>
+      <w:pPr>
+        <w:ind w:left="960" w:hanging="480"/>
+      </w:pPr>
+      <w:rPr>
+        <w:rFonts w:ascii="Wingdings" w:hAnsi="Wingdings" w:hint="default"/>
+      </w:rPr>
+    </w:lvl>
+    <w:lvl w:ilvl="2" w:tplc="04090005" w:tentative="1">
+      <w:start w:val="1"/>
+      <w:numFmt w:val="bullet"/>
+      <w:lvlText w:val=""/>
+      <w:lvlJc w:val="left"/>
+      <w:pPr>
+        <w:ind w:left="1440" w:hanging="480"/>
+      </w:pPr>
+      <w:rPr>
+        <w:rFonts w:ascii="Wingdings" w:hAnsi="Wingdings" w:hint="default"/>
+      </w:rPr>
+    </w:lvl>
+    <w:lvl w:ilvl="3" w:tplc="04090001" w:tentative="1">
+      <w:start w:val="1"/>
+      <w:numFmt w:val="bullet"/>
+      <w:lvlText w:val=""/>
+      <w:lvlJc w:val="left"/>
+      <w:pPr>
+        <w:ind w:left="1920" w:hanging="480"/>
+      </w:pPr>
+      <w:rPr>
+        <w:rFonts w:ascii="Wingdings" w:hAnsi="Wingdings" w:hint="default"/>
+      </w:rPr>
+    </w:lvl>
+    <w:lvl w:ilvl="4" w:tplc="04090003" w:tentative="1">
+      <w:start w:val="1"/>
+      <w:numFmt w:val="bullet"/>
+      <w:lvlText w:val=""/>
+      <w:lvlJc w:val="left"/>
+      <w:pPr>
+        <w:ind w:left="2400" w:hanging="480"/>
+      </w:pPr>
+      <w:rPr>
+        <w:rFonts w:ascii="Wingdings" w:hAnsi="Wingdings" w:hint="default"/>
+      </w:rPr>
+    </w:lvl>
+    <w:lvl w:ilvl="5" w:tplc="04090005" w:tentative="1">
+      <w:start w:val="1"/>
+      <w:numFmt w:val="bullet"/>
+      <w:lvlText w:val=""/>
+      <w:lvlJc w:val="left"/>
+      <w:pPr>
+        <w:ind w:left="2880" w:hanging="480"/>
+      </w:pPr>
+      <w:rPr>
+        <w:rFonts w:ascii="Wingdings" w:hAnsi="Wingdings" w:hint="default"/>
+      </w:rPr>
+    </w:lvl>
+    <w:lvl w:ilvl="6" w:tplc="04090001" w:tentative="1">
+      <w:start w:val="1"/>
+      <w:numFmt w:val="bullet"/>
+      <w:lvlText w:val=""/>
+      <w:lvlJc w:val="left"/>
+      <w:pPr>
+        <w:ind w:left="3360" w:hanging="480"/>
+      </w:pPr>
+      <w:rPr>
+        <w:rFonts w:ascii="Wingdings" w:hAnsi="Wingdings" w:hint="default"/>
+      </w:rPr>
+    </w:lvl>
+    <w:lvl w:ilvl="7" w:tplc="04090003" w:tentative="1">
+      <w:start w:val="1"/>
+      <w:numFmt w:val="bullet"/>
+      <w:lvlText w:val=""/>
+      <w:lvlJc w:val="left"/>
+      <w:pPr>
+        <w:ind w:left="3840" w:hanging="480"/>
+      </w:pPr>
+      <w:rPr>
+        <w:rFonts w:ascii="Wingdings" w:hAnsi="Wingdings" w:hint="default"/>
+      </w:rPr>
+    </w:lvl>
+    <w:lvl w:ilvl="8" w:tplc="04090005" w:tentative="1">
+      <w:start w:val="1"/>
+      <w:numFmt w:val="bullet"/>
+      <w:lvlText w:val=""/>
+      <w:lvlJc w:val="left"/>
+      <w:pPr>
+        <w:ind w:left="4320" w:hanging="480"/>
+      </w:pPr>
+      <w:rPr>
+        <w:rFonts w:ascii="Wingdings" w:hAnsi="Wingdings" w:hint="default"/>
+      </w:rPr>
+    </w:lvl>
+  </w:abstractNum>
+  <w:abstractNum w:abstractNumId="4" w15:restartNumberingAfterBreak="0">
+    <w:nsid w:val="73DA3474"/>
+    <w:multiLevelType w:val="hybridMultilevel"/>
+    <w:tmpl w:val="2DAEB630"/>
+    <w:lvl w:ilvl="0" w:tplc="0409000F">
+      <w:start w:val="1"/>
+      <w:numFmt w:val="decimal"/>
+      <w:lvlText w:val="%1."/>
+      <w:lvlJc w:val="left"/>
+      <w:pPr>
+        <w:ind w:left="960" w:hanging="480"/>
+      </w:pPr>
+    </w:lvl>
+    <w:lvl w:ilvl="1" w:tplc="04090019" w:tentative="1">
+      <w:start w:val="1"/>
+      <w:numFmt w:val="ideographTraditional"/>
+      <w:lvlText w:val="%2、"/>
+      <w:lvlJc w:val="left"/>
+      <w:pPr>
+        <w:ind w:left="1440" w:hanging="480"/>
+      </w:pPr>
+    </w:lvl>
+    <w:lvl w:ilvl="2" w:tplc="0409001B" w:tentative="1">
+      <w:start w:val="1"/>
+      <w:numFmt w:val="lowerRoman"/>
+      <w:lvlText w:val="%3."/>
+      <w:lvlJc w:val="right"/>
+      <w:pPr>
+        <w:ind w:left="1920" w:hanging="480"/>
+      </w:pPr>
+    </w:lvl>
+    <w:lvl w:ilvl="3" w:tplc="0409000F" w:tentative="1">
+      <w:start w:val="1"/>
+      <w:numFmt w:val="decimal"/>
+      <w:lvlText w:val="%4."/>
+      <w:lvlJc w:val="left"/>
+      <w:pPr>
+        <w:ind w:left="2400" w:hanging="480"/>
+      </w:pPr>
+    </w:lvl>
+    <w:lvl w:ilvl="4" w:tplc="04090019" w:tentative="1">
+      <w:start w:val="1"/>
+      <w:numFmt w:val="ideographTraditional"/>
+      <w:lvlText w:val="%5、"/>
+      <w:lvlJc w:val="left"/>
+      <w:pPr>
+        <w:ind w:left="2880" w:hanging="480"/>
+      </w:pPr>
+    </w:lvl>
+    <w:lvl w:ilvl="5" w:tplc="0409001B" w:tentative="1">
+      <w:start w:val="1"/>
+      <w:numFmt w:val="lowerRoman"/>
+      <w:lvlText w:val="%6."/>
+      <w:lvlJc w:val="right"/>
+      <w:pPr>
+        <w:ind w:left="3360" w:hanging="480"/>
+      </w:pPr>
+    </w:lvl>
+    <w:lvl w:ilvl="6" w:tplc="0409000F" w:tentative="1">
+      <w:start w:val="1"/>
+      <w:numFmt w:val="decimal"/>
+      <w:lvlText w:val="%7."/>
+      <w:lvlJc w:val="left"/>
+      <w:pPr>
+        <w:ind w:left="3840" w:hanging="480"/>
+      </w:pPr>
+    </w:lvl>
+    <w:lvl w:ilvl="7" w:tplc="04090019" w:tentative="1">
+      <w:start w:val="1"/>
+      <w:numFmt w:val="ideographTraditional"/>
+      <w:lvlText w:val="%8、"/>
+      <w:lvlJc w:val="left"/>
+      <w:pPr>
+        <w:ind w:left="4320" w:hanging="480"/>
+      </w:pPr>
+    </w:lvl>
+    <w:lvl w:ilvl="8" w:tplc="0409001B" w:tentative="1">
+      <w:start w:val="1"/>
+      <w:numFmt w:val="lowerRoman"/>
+      <w:lvlText w:val="%9."/>
+      <w:lvlJc w:val="right"/>
+      <w:pPr>
+        <w:ind w:left="4800" w:hanging="480"/>
+      </w:pPr>
+    </w:lvl>
+  </w:abstractNum>
+  <w:abstractNum w:abstractNumId="5" w15:restartNumberingAfterBreak="0">
+    <w:nsid w:val="74412BCF"/>
+    <w:multiLevelType w:val="hybridMultilevel"/>
+    <w:tmpl w:val="CD585F04"/>
+    <w:lvl w:ilvl="0" w:tplc="04090001">
+      <w:start w:val="1"/>
+      <w:numFmt w:val="bullet"/>
+      <w:lvlText w:val=""/>
+      <w:lvlJc w:val="left"/>
+      <w:pPr>
+        <w:ind w:left="480" w:hanging="480"/>
+      </w:pPr>
+      <w:rPr>
+        <w:rFonts w:ascii="Wingdings" w:hAnsi="Wingdings" w:hint="default"/>
+      </w:rPr>
+    </w:lvl>
+    <w:lvl w:ilvl="1" w:tplc="04090003" w:tentative="1">
+      <w:start w:val="1"/>
+      <w:numFmt w:val="bullet"/>
+      <w:lvlText w:val=""/>
+      <w:lvlJc w:val="left"/>
+      <w:pPr>
+        <w:ind w:left="960" w:hanging="480"/>
+      </w:pPr>
+      <w:rPr>
+        <w:rFonts w:ascii="Wingdings" w:hAnsi="Wingdings" w:hint="default"/>
+      </w:rPr>
+    </w:lvl>
+    <w:lvl w:ilvl="2" w:tplc="04090005" w:tentative="1">
+      <w:start w:val="1"/>
+      <w:numFmt w:val="bullet"/>
+      <w:lvlText w:val=""/>
+      <w:lvlJc w:val="left"/>
+      <w:pPr>
+        <w:ind w:left="1440" w:hanging="480"/>
+      </w:pPr>
+      <w:rPr>
+        <w:rFonts w:ascii="Wingdings" w:hAnsi="Wingdings" w:hint="default"/>
+      </w:rPr>
+    </w:lvl>
+    <w:lvl w:ilvl="3" w:tplc="04090001" w:tentative="1">
+      <w:start w:val="1"/>
+      <w:numFmt w:val="bullet"/>
+      <w:lvlText w:val=""/>
+      <w:lvlJc w:val="left"/>
+      <w:pPr>
+        <w:ind w:left="1920" w:hanging="480"/>
+      </w:pPr>
+      <w:rPr>
+        <w:rFonts w:ascii="Wingdings" w:hAnsi="Wingdings" w:hint="default"/>
+      </w:rPr>
+    </w:lvl>
+    <w:lvl w:ilvl="4" w:tplc="04090003" w:tentative="1">
+      <w:start w:val="1"/>
+      <w:numFmt w:val="bullet"/>
+      <w:lvlText w:val=""/>
+      <w:lvlJc w:val="left"/>
+      <w:pPr>
+        <w:ind w:left="2400" w:hanging="480"/>
+      </w:pPr>
+      <w:rPr>
+        <w:rFonts w:ascii="Wingdings" w:hAnsi="Wingdings" w:hint="default"/>
+      </w:rPr>
+    </w:lvl>
+    <w:lvl w:ilvl="5" w:tplc="04090005" w:tentative="1">
+      <w:start w:val="1"/>
+      <w:numFmt w:val="bullet"/>
+      <w:lvlText w:val=""/>
+      <w:lvlJc w:val="left"/>
+      <w:pPr>
+        <w:ind w:left="2880" w:hanging="480"/>
+      </w:pPr>
+      <w:rPr>
+        <w:rFonts w:ascii="Wingdings" w:hAnsi="Wingdings" w:hint="default"/>
+      </w:rPr>
+    </w:lvl>
+    <w:lvl w:ilvl="6" w:tplc="04090001" w:tentative="1">
+      <w:start w:val="1"/>
+      <w:numFmt w:val="bullet"/>
+      <w:lvlText w:val=""/>
+      <w:lvlJc w:val="left"/>
+      <w:pPr>
+        <w:ind w:left="3360" w:hanging="480"/>
+      </w:pPr>
+      <w:rPr>
+        <w:rFonts w:ascii="Wingdings" w:hAnsi="Wingdings" w:hint="default"/>
+      </w:rPr>
+    </w:lvl>
+    <w:lvl w:ilvl="7" w:tplc="04090003" w:tentative="1">
+      <w:start w:val="1"/>
+      <w:numFmt w:val="bullet"/>
+      <w:lvlText w:val=""/>
+      <w:lvlJc w:val="left"/>
+      <w:pPr>
+        <w:ind w:left="3840" w:hanging="480"/>
+      </w:pPr>
+      <w:rPr>
+        <w:rFonts w:ascii="Wingdings" w:hAnsi="Wingdings" w:hint="default"/>
+      </w:rPr>
+    </w:lvl>
+    <w:lvl w:ilvl="8" w:tplc="04090005" w:tentative="1">
+      <w:start w:val="1"/>
+      <w:numFmt w:val="bullet"/>
+      <w:lvlText w:val=""/>
+      <w:lvlJc w:val="left"/>
+      <w:pPr>
         <w:ind w:left="4320" w:hanging="480"/>
       </w:pPr>
       <w:rPr>
@@ -8638,13 +11697,22 @@
     </w:lvl>
   </w:abstractNum>
   <w:num w:numId="1" w16cid:durableId="26762952">
-    <w:abstractNumId w:val="2"/>
+    <w:abstractNumId w:val="3"/>
   </w:num>
   <w:num w:numId="2" w16cid:durableId="814299037">
     <w:abstractNumId w:val="1"/>
   </w:num>
   <w:num w:numId="3" w16cid:durableId="2088265657">
     <w:abstractNumId w:val="0"/>
+  </w:num>
+  <w:num w:numId="4" w16cid:durableId="1655720313">
+    <w:abstractNumId w:val="4"/>
+  </w:num>
+  <w:num w:numId="5" w16cid:durableId="1695225542">
+    <w:abstractNumId w:val="2"/>
+  </w:num>
+  <w:num w:numId="6" w16cid:durableId="1188836471">
+    <w:abstractNumId w:val="5"/>
   </w:num>
 </w:numbering>
 </file>
@@ -9057,7 +12125,7 @@
   <w:style w:type="paragraph" w:default="1" w:styleId="a">
     <w:name w:val="Normal"/>
     <w:qFormat/>
-    <w:rsid w:val="00FC206E"/>
+    <w:rsid w:val="00862D9E"/>
     <w:pPr>
       <w:widowControl w:val="0"/>
       <w:spacing w:line="360" w:lineRule="auto"/>
@@ -9442,6 +12510,7 @@
       <w:numPr>
         <w:ilvl w:val="1"/>
       </w:numPr>
+      <w:ind w:firstLineChars="200" w:firstLine="480"/>
       <w:jc w:val="center"/>
     </w:pPr>
     <w:rPr>
@@ -9773,6 +12842,99 @@
       <w:noProof/>
     </w:rPr>
   </w:style>
+  <w:style w:type="paragraph" w:styleId="af5">
+    <w:name w:val="header"/>
+    <w:basedOn w:val="a"/>
+    <w:link w:val="af6"/>
+    <w:uiPriority w:val="99"/>
+    <w:unhideWhenUsed/>
+    <w:rsid w:val="00A01E7E"/>
+    <w:pPr>
+      <w:tabs>
+        <w:tab w:val="center" w:pos="4153"/>
+        <w:tab w:val="right" w:pos="8306"/>
+      </w:tabs>
+      <w:snapToGrid w:val="0"/>
+    </w:pPr>
+    <w:rPr>
+      <w:sz w:val="20"/>
+      <w:szCs w:val="20"/>
+    </w:rPr>
+  </w:style>
+  <w:style w:type="character" w:customStyle="1" w:styleId="af6">
+    <w:name w:val="頁首 字元"/>
+    <w:basedOn w:val="a0"/>
+    <w:link w:val="af5"/>
+    <w:uiPriority w:val="99"/>
+    <w:rsid w:val="00A01E7E"/>
+    <w:rPr>
+      <w:rFonts w:ascii="Times New Roman" w:eastAsia="標楷體" w:hAnsi="Times New Roman" w:cs="Times New Roman"/>
+      <w:sz w:val="20"/>
+      <w:szCs w:val="20"/>
+    </w:rPr>
+  </w:style>
+  <w:style w:type="paragraph" w:styleId="af7">
+    <w:name w:val="footer"/>
+    <w:basedOn w:val="a"/>
+    <w:link w:val="af8"/>
+    <w:uiPriority w:val="99"/>
+    <w:unhideWhenUsed/>
+    <w:rsid w:val="00A01E7E"/>
+    <w:pPr>
+      <w:tabs>
+        <w:tab w:val="center" w:pos="4153"/>
+        <w:tab w:val="right" w:pos="8306"/>
+      </w:tabs>
+      <w:snapToGrid w:val="0"/>
+    </w:pPr>
+    <w:rPr>
+      <w:sz w:val="20"/>
+      <w:szCs w:val="20"/>
+    </w:rPr>
+  </w:style>
+  <w:style w:type="character" w:customStyle="1" w:styleId="af8">
+    <w:name w:val="頁尾 字元"/>
+    <w:basedOn w:val="a0"/>
+    <w:link w:val="af7"/>
+    <w:uiPriority w:val="99"/>
+    <w:rsid w:val="00A01E7E"/>
+    <w:rPr>
+      <w:rFonts w:ascii="Times New Roman" w:eastAsia="標楷體" w:hAnsi="Times New Roman" w:cs="Times New Roman"/>
+      <w:sz w:val="20"/>
+      <w:szCs w:val="20"/>
+    </w:rPr>
+  </w:style>
+  <w:style w:type="paragraph" w:styleId="Web">
+    <w:name w:val="Normal (Web)"/>
+    <w:basedOn w:val="a"/>
+    <w:uiPriority w:val="99"/>
+    <w:semiHidden/>
+    <w:unhideWhenUsed/>
+    <w:rsid w:val="00596583"/>
+  </w:style>
+  <w:style w:type="character" w:styleId="af9">
+    <w:name w:val="Hyperlink"/>
+    <w:basedOn w:val="a0"/>
+    <w:uiPriority w:val="99"/>
+    <w:unhideWhenUsed/>
+    <w:rsid w:val="006B4D1C"/>
+    <w:rPr>
+      <w:color w:val="467886" w:themeColor="hyperlink"/>
+      <w:u w:val="single"/>
+    </w:rPr>
+  </w:style>
+  <w:style w:type="character" w:styleId="afa">
+    <w:name w:val="Unresolved Mention"/>
+    <w:basedOn w:val="a0"/>
+    <w:uiPriority w:val="99"/>
+    <w:semiHidden/>
+    <w:unhideWhenUsed/>
+    <w:rsid w:val="006B4D1C"/>
+    <w:rPr>
+      <w:color w:val="605E5C"/>
+      <w:shd w:val="clear" w:color="auto" w:fill="E1DFDD"/>
+    </w:rPr>
+  </w:style>
 </w:styles>
 </file>
 

--- a/論文ver1/文稿編輯.docx
+++ b/論文ver1/文稿編輯.docx
@@ -1808,6 +1808,12 @@
       </w:r>
       <w:r>
         <w:t>）。</w:t>
+      </w:r>
+      <w:r>
+        <w:rPr>
+          <w:rFonts w:hint="eastAsia"/>
+        </w:rPr>
+        <w:t>66666666</w:t>
       </w:r>
     </w:p>
     <w:p>
